--- a/SentinelHaspUtility 操作流程.docx
+++ b/SentinelHaspUtility 操作流程.docx
@@ -31,7 +31,13 @@
         <w:rPr>
           <w:rFonts w:hint="eastAsia"/>
         </w:rPr>
-        <w:t xml:space="preserve"> :</w:t>
+        <w:t xml:space="preserve"> </w:t>
+      </w:r>
+      <w:r>
+        <w:rPr>
+          <w:rFonts w:ascii="新細明體" w:hAnsi="新細明體" w:hint="eastAsia"/>
+        </w:rPr>
+        <w:t>：</w:t>
       </w:r>
     </w:p>
     <w:p/>
@@ -91,13 +97,43 @@
         <w:rPr>
           <w:rFonts w:hint="eastAsia"/>
         </w:rPr>
-        <w:t>檔及</w:t>
-      </w:r>
-      <w:r>
-        <w:rPr>
-          <w:rFonts w:hint="eastAsia"/>
-        </w:rPr>
-        <w:t xml:space="preserve"> SentinelHaspUtility.exe COPY(or </w:t>
+        <w:t>檔</w:t>
+      </w:r>
+      <w:r>
+        <w:rPr>
+          <w:rFonts w:ascii="新細明體" w:hAnsi="新細明體" w:hint="eastAsia"/>
+        </w:rPr>
+        <w:t>、</w:t>
+      </w:r>
+      <w:r>
+        <w:rPr>
+          <w:rFonts w:hint="eastAsia"/>
+        </w:rPr>
+        <w:t xml:space="preserve"> SentinelHaspUtility.exe </w:t>
+      </w:r>
+      <w:r>
+        <w:rPr>
+          <w:rFonts w:hint="eastAsia"/>
+        </w:rPr>
+        <w:t>及</w:t>
+      </w:r>
+      <w:r>
+        <w:rPr>
+          <w:rFonts w:hint="eastAsia"/>
+        </w:rPr>
+        <w:t xml:space="preserve"> config.xml </w:t>
+      </w:r>
+      <w:r>
+        <w:rPr>
+          <w:rFonts w:hint="eastAsia"/>
+        </w:rPr>
+        <w:t>檔</w:t>
+      </w:r>
+      <w:r>
+        <w:rPr>
+          <w:rFonts w:hint="eastAsia"/>
+        </w:rPr>
+        <w:t xml:space="preserve">COPY(or </w:t>
       </w:r>
       <w:r>
         <w:rPr>
@@ -123,398 +159,11 @@
         </w:rPr>
         <w:t xml:space="preserve"> MC </w:t>
       </w:r>
-    </w:p>
-    <w:p>
-      <w:r>
-        <w:rPr>
-          <w:rFonts w:hint="eastAsia"/>
-        </w:rPr>
-        <w:t xml:space="preserve">  (SentinelHaspUtility</w:t>
-      </w:r>
-      <w:r>
-        <w:rPr>
-          <w:rFonts w:hint="eastAsia"/>
-        </w:rPr>
-        <w:t>.exe</w:t>
-      </w:r>
-      <w:r>
-        <w:rPr>
-          <w:rFonts w:hint="eastAsia"/>
-        </w:rPr>
-        <w:t xml:space="preserve"> </w:t>
-      </w:r>
-      <w:r>
-        <w:rPr>
-          <w:rFonts w:hint="eastAsia"/>
-        </w:rPr>
-        <w:t>必須在</w:t>
-      </w:r>
-      <w:r>
-        <w:rPr>
-          <w:rFonts w:hint="eastAsia"/>
-        </w:rPr>
-        <w:t xml:space="preserve"> MC </w:t>
-      </w:r>
-      <w:r>
-        <w:rPr>
-          <w:rFonts w:hint="eastAsia"/>
-        </w:rPr>
-        <w:t>執行</w:t>
-      </w:r>
-      <w:r>
-        <w:rPr>
-          <w:rFonts w:ascii="新細明體" w:hAnsi="新細明體" w:hint="eastAsia"/>
-        </w:rPr>
-        <w:t>，</w:t>
-      </w:r>
-      <w:r>
-        <w:rPr>
-          <w:rFonts w:hint="eastAsia"/>
-        </w:rPr>
-        <w:t>以讀取</w:t>
-      </w:r>
-      <w:r>
-        <w:rPr>
-          <w:rFonts w:hint="eastAsia"/>
-        </w:rPr>
-        <w:t xml:space="preserve"> MC </w:t>
-      </w:r>
-      <w:r>
-        <w:rPr>
-          <w:rFonts w:hint="eastAsia"/>
-        </w:rPr>
-        <w:t>的</w:t>
-      </w:r>
-      <w:r>
-        <w:rPr>
-          <w:rFonts w:hint="eastAsia"/>
-        </w:rPr>
-        <w:t xml:space="preserve"> UUID)</w:t>
-      </w:r>
-    </w:p>
-    <w:p/>
-    <w:p>
-      <w:r>
-        <w:rPr>
-          <w:rFonts w:hint="eastAsia"/>
-        </w:rPr>
-        <w:t>3.</w:t>
-      </w:r>
-      <w:r>
-        <w:rPr>
-          <w:rFonts w:hint="eastAsia"/>
-        </w:rPr>
-        <w:t>執行</w:t>
-      </w:r>
-      <w:r>
-        <w:rPr>
-          <w:rFonts w:hint="eastAsia"/>
-        </w:rPr>
-        <w:t xml:space="preserve"> SentinelHaspUtility.</w:t>
-      </w:r>
-      <w:proofErr w:type="gramStart"/>
-      <w:r>
-        <w:rPr>
-          <w:rFonts w:hint="eastAsia"/>
-        </w:rPr>
-        <w:t>exe</w:t>
-      </w:r>
-      <w:proofErr w:type="gramEnd"/>
-    </w:p>
-    <w:p>
-      <w:r>
-        <w:rPr>
-          <w:rFonts w:hint="eastAsia"/>
-        </w:rPr>
-        <w:t xml:space="preserve">  (</w:t>
-      </w:r>
-      <w:r>
-        <w:rPr>
-          <w:rFonts w:hint="eastAsia"/>
-        </w:rPr>
-        <w:t>如果</w:t>
-      </w:r>
-      <w:r>
-        <w:rPr>
-          <w:rFonts w:hint="eastAsia"/>
-        </w:rPr>
-        <w:t xml:space="preserve"> USB </w:t>
-      </w:r>
-      <w:proofErr w:type="gramStart"/>
-      <w:r>
-        <w:rPr>
-          <w:rFonts w:hint="eastAsia"/>
-        </w:rPr>
-        <w:t>保護鎖為空</w:t>
-      </w:r>
-      <w:proofErr w:type="gramEnd"/>
-      <w:r>
-        <w:rPr>
-          <w:rFonts w:ascii="新細明體" w:hAnsi="新細明體" w:hint="eastAsia"/>
-        </w:rPr>
-        <w:t>，</w:t>
-      </w:r>
-      <w:r>
-        <w:rPr>
-          <w:rFonts w:hint="eastAsia"/>
-        </w:rPr>
-        <w:t>則會顯示錯誤提示</w:t>
-      </w:r>
-      <w:r>
-        <w:rPr>
-          <w:rFonts w:hint="eastAsia"/>
-        </w:rPr>
-        <w:t>)</w:t>
-      </w:r>
-    </w:p>
-    <w:p/>
-    <w:p>
-      <w:r>
-        <w:rPr>
-          <w:rFonts w:hint="eastAsia"/>
-        </w:rPr>
-        <w:t>4.</w:t>
-      </w:r>
-      <w:r>
-        <w:rPr>
-          <w:rFonts w:hint="eastAsia"/>
-        </w:rPr>
-        <w:t>如果</w:t>
-      </w:r>
-      <w:r>
-        <w:rPr>
-          <w:rFonts w:hint="eastAsia"/>
-        </w:rPr>
-        <w:t xml:space="preserve"> USB </w:t>
-      </w:r>
-      <w:proofErr w:type="gramStart"/>
-      <w:r>
-        <w:rPr>
-          <w:rFonts w:hint="eastAsia"/>
-        </w:rPr>
-        <w:t>保護鎖為空</w:t>
-      </w:r>
-      <w:proofErr w:type="gramEnd"/>
-      <w:r>
-        <w:rPr>
-          <w:rFonts w:ascii="新細明體" w:hAnsi="新細明體" w:hint="eastAsia"/>
-        </w:rPr>
-        <w:t>，</w:t>
-      </w:r>
-      <w:r>
-        <w:rPr>
-          <w:rFonts w:hint="eastAsia"/>
-        </w:rPr>
-        <w:t>則先寫入資料</w:t>
-      </w:r>
-      <w:r>
-        <w:rPr>
-          <w:rFonts w:ascii="新細明體" w:hAnsi="新細明體" w:hint="eastAsia"/>
-        </w:rPr>
-        <w:t>，</w:t>
-      </w:r>
-      <w:r>
-        <w:rPr>
-          <w:rFonts w:hint="eastAsia"/>
-        </w:rPr>
-        <w:t>供執行時期檢查使用</w:t>
-      </w:r>
-    </w:p>
-    <w:p>
-      <w:r>
-        <w:t xml:space="preserve">  Home-&gt;Key Buffer-&gt;Write</w:t>
-      </w:r>
-    </w:p>
-    <w:p>
-      <w:r>
-        <w:rPr>
-          <w:rFonts w:hint="eastAsia"/>
-        </w:rPr>
-        <w:t xml:space="preserve">  </w:t>
-      </w:r>
-      <w:r>
-        <w:rPr>
-          <w:noProof/>
-        </w:rPr>
-        <w:drawing>
-          <wp:inline distT="0" distB="0" distL="0" distR="0" wp14:anchorId="52D1FC07" wp14:editId="146FE629">
-            <wp:extent cx="6313173" cy="2943225"/>
-            <wp:effectExtent l="0" t="0" r="0" b="0"/>
-            <wp:docPr id="2" name="圖片 2"/>
-            <wp:cNvGraphicFramePr>
-              <a:graphicFrameLocks xmlns:a="http://schemas.openxmlformats.org/drawingml/2006/main" noChangeAspect="1"/>
-            </wp:cNvGraphicFramePr>
-            <a:graphic xmlns:a="http://schemas.openxmlformats.org/drawingml/2006/main">
-              <a:graphicData uri="http://schemas.openxmlformats.org/drawingml/2006/picture">
-                <pic:pic xmlns:pic="http://schemas.openxmlformats.org/drawingml/2006/picture">
-                  <pic:nvPicPr>
-                    <pic:cNvPr id="0" name=""/>
-                    <pic:cNvPicPr/>
-                  </pic:nvPicPr>
-                  <pic:blipFill>
-                    <a:blip r:embed="rId6"/>
-                    <a:stretch>
-                      <a:fillRect/>
-                    </a:stretch>
-                  </pic:blipFill>
-                  <pic:spPr>
-                    <a:xfrm>
-                      <a:off x="0" y="0"/>
-                      <a:ext cx="6318998" cy="2945941"/>
-                    </a:xfrm>
-                    <a:prstGeom prst="rect">
-                      <a:avLst/>
-                    </a:prstGeom>
-                  </pic:spPr>
-                </pic:pic>
-              </a:graphicData>
-            </a:graphic>
-          </wp:inline>
-        </w:drawing>
-      </w:r>
-    </w:p>
-    <w:p>
-      <w:r>
-        <w:rPr>
-          <w:rFonts w:hint="eastAsia"/>
-        </w:rPr>
-        <w:t xml:space="preserve">  </w:t>
-      </w:r>
-    </w:p>
-    <w:p>
-      <w:pPr>
-        <w:ind w:firstLineChars="100" w:firstLine="240"/>
-      </w:pPr>
-      <w:r>
-        <w:rPr>
-          <w:rFonts w:hint="eastAsia"/>
-        </w:rPr>
-        <w:t>填寫初始資料</w:t>
-      </w:r>
-      <w:r>
-        <w:rPr>
-          <w:rFonts w:hint="eastAsia"/>
-        </w:rPr>
-        <w:t>-&gt;</w:t>
-      </w:r>
-    </w:p>
-    <w:p>
-      <w:r>
-        <w:rPr>
-          <w:rFonts w:hint="eastAsia"/>
-        </w:rPr>
-        <w:t xml:space="preserve">  UUID </w:t>
-      </w:r>
-      <w:r>
-        <w:rPr>
-          <w:rFonts w:ascii="新細明體" w:hAnsi="新細明體" w:hint="eastAsia"/>
-        </w:rPr>
-        <w:t>：</w:t>
-      </w:r>
-      <w:r>
-        <w:rPr>
-          <w:rFonts w:hint="eastAsia"/>
-        </w:rPr>
-        <w:t>由程式直接取得</w:t>
-      </w:r>
-    </w:p>
-    <w:p>
-      <w:r>
-        <w:rPr>
-          <w:rFonts w:hint="eastAsia"/>
-        </w:rPr>
-        <w:t xml:space="preserve">  Expire Date</w:t>
-      </w:r>
-      <w:r>
-        <w:rPr>
-          <w:rFonts w:ascii="新細明體" w:hAnsi="新細明體" w:hint="eastAsia"/>
-        </w:rPr>
-        <w:t>：</w:t>
-      </w:r>
-      <w:r>
-        <w:rPr>
-          <w:rFonts w:hint="eastAsia"/>
-        </w:rPr>
-        <w:t>合約使用最後期限</w:t>
-      </w:r>
-      <w:r>
-        <w:rPr>
-          <w:rFonts w:ascii="新細明體" w:hAnsi="新細明體" w:hint="eastAsia"/>
-        </w:rPr>
-        <w:t>，</w:t>
-      </w:r>
-      <w:r>
-        <w:rPr>
-          <w:rFonts w:hint="eastAsia"/>
-        </w:rPr>
-        <w:t>預設為</w:t>
-      </w:r>
-      <w:r>
-        <w:rPr>
-          <w:rFonts w:hint="eastAsia"/>
-        </w:rPr>
-        <w:t xml:space="preserve"> 1 </w:t>
-      </w:r>
-      <w:r>
-        <w:rPr>
-          <w:rFonts w:hint="eastAsia"/>
-        </w:rPr>
-        <w:t>年</w:t>
-      </w:r>
-    </w:p>
-    <w:p>
-      <w:r>
-        <w:t xml:space="preserve"> </w:t>
-      </w:r>
-    </w:p>
-    <w:p>
-      <w:r>
-        <w:rPr>
-          <w:rFonts w:hint="eastAsia"/>
-        </w:rPr>
-        <w:t xml:space="preserve">  </w:t>
-      </w:r>
-      <w:r>
-        <w:rPr>
-          <w:rFonts w:hint="eastAsia"/>
-        </w:rPr>
-        <w:t>其它欄位</w:t>
-      </w:r>
-      <w:r>
-        <w:rPr>
-          <w:rFonts w:hint="eastAsia"/>
-        </w:rPr>
-        <w:t xml:space="preserve">.. </w:t>
-      </w:r>
-      <w:r>
-        <w:rPr>
-          <w:rFonts w:hint="eastAsia"/>
-        </w:rPr>
-        <w:t>由各個</w:t>
-      </w:r>
-      <w:r>
-        <w:rPr>
-          <w:rFonts w:hint="eastAsia"/>
-        </w:rPr>
-        <w:t xml:space="preserve"> PM </w:t>
-      </w:r>
-      <w:r>
-        <w:rPr>
-          <w:rFonts w:hint="eastAsia"/>
-        </w:rPr>
-        <w:t>依使用需求自行決定</w:t>
-      </w:r>
-      <w:r>
-        <w:rPr>
-          <w:rFonts w:hint="eastAsia"/>
-        </w:rPr>
-        <w:t>,</w:t>
-      </w:r>
-      <w:r>
-        <w:rPr>
-          <w:rFonts w:hint="eastAsia"/>
-        </w:rPr>
-        <w:t>可空白</w:t>
+      <w:r>
+        <w:rPr>
+          <w:rFonts w:ascii="新細明體" w:hAnsi="新細明體" w:hint="eastAsia"/>
+        </w:rPr>
+        <w:t>。</w:t>
       </w:r>
     </w:p>
     <w:p>
@@ -522,420 +171,392 @@
         <w:pStyle w:val="a5"/>
         <w:numPr>
           <w:ilvl w:val="0"/>
-          <w:numId w:val="1"/>
+          <w:numId w:val="2"/>
         </w:numPr>
         <w:ind w:leftChars="0"/>
-        <w:rPr>
-          <w:color w:val="1F497D" w:themeColor="text2"/>
-        </w:rPr>
-      </w:pPr>
-      <w:r>
-        <w:rPr>
-          <w:rFonts w:hint="eastAsia"/>
-          <w:color w:val="1F497D" w:themeColor="text2"/>
-        </w:rPr>
-        <w:t>或</w:t>
-      </w:r>
-      <w:r>
-        <w:rPr>
-          <w:rFonts w:hint="eastAsia"/>
-          <w:color w:val="1F497D" w:themeColor="text2"/>
+      </w:pPr>
+      <w:r>
+        <w:rPr>
+          <w:rFonts w:hint="eastAsia"/>
+        </w:rPr>
+        <w:t xml:space="preserve">SentinelHaspUtility.exe </w:t>
+      </w:r>
+      <w:r>
+        <w:rPr>
+          <w:rFonts w:hint="eastAsia"/>
+        </w:rPr>
+        <w:t>及</w:t>
+      </w:r>
+      <w:r>
+        <w:rPr>
+          <w:rFonts w:hint="eastAsia"/>
+        </w:rPr>
+        <w:t xml:space="preserve"> config.xml</w:t>
+      </w:r>
+      <w:r>
+        <w:rPr>
+          <w:rFonts w:hint="eastAsia"/>
+        </w:rPr>
+        <w:t>必需放在相同的路徑</w:t>
+      </w:r>
+      <w:r>
+        <w:rPr>
+          <w:rFonts w:ascii="新細明體" w:hAnsi="新細明體" w:hint="eastAsia"/>
+        </w:rPr>
+        <w:t>。</w:t>
+      </w:r>
+    </w:p>
+    <w:p>
+      <w:pPr>
+        <w:pStyle w:val="a5"/>
+        <w:numPr>
+          <w:ilvl w:val="0"/>
+          <w:numId w:val="2"/>
+        </w:numPr>
+        <w:ind w:leftChars="0"/>
+      </w:pPr>
+      <w:r>
+        <w:rPr>
+          <w:rFonts w:hint="eastAsia"/>
+        </w:rPr>
+        <w:t xml:space="preserve">config.xml </w:t>
+      </w:r>
+      <w:r>
+        <w:rPr>
+          <w:rFonts w:hint="eastAsia"/>
+        </w:rPr>
+        <w:t>名稱可依專案或裝備之不同，改成不同的名稱</w:t>
+      </w:r>
+      <w:r>
+        <w:rPr>
+          <w:rFonts w:ascii="新細明體" w:hAnsi="新細明體" w:hint="eastAsia"/>
+        </w:rPr>
+        <w:t>。</w:t>
+      </w:r>
+    </w:p>
+    <w:p>
+      <w:pPr>
+        <w:pStyle w:val="a5"/>
+        <w:numPr>
+          <w:ilvl w:val="0"/>
+          <w:numId w:val="2"/>
+        </w:numPr>
+        <w:ind w:leftChars="0"/>
+      </w:pPr>
+      <w:r>
+        <w:rPr>
+          <w:rFonts w:hint="eastAsia"/>
+        </w:rPr>
+        <w:t>SentinelHaspUtility</w:t>
+      </w:r>
+      <w:r>
+        <w:rPr>
+          <w:rFonts w:hint="eastAsia"/>
+        </w:rPr>
+        <w:t>.exe</w:t>
+      </w:r>
+      <w:r>
+        <w:rPr>
+          <w:rFonts w:hint="eastAsia"/>
         </w:rPr>
         <w:t xml:space="preserve"> </w:t>
       </w:r>
       <w:r>
         <w:rPr>
           <w:rFonts w:hint="eastAsia"/>
-          <w:color w:val="1F497D" w:themeColor="text2"/>
-        </w:rPr>
-        <w:t>各個</w:t>
-      </w:r>
-      <w:r>
-        <w:rPr>
-          <w:rFonts w:hint="eastAsia"/>
-          <w:color w:val="1F497D" w:themeColor="text2"/>
-        </w:rPr>
-        <w:t xml:space="preserve"> PM </w:t>
-      </w:r>
-      <w:r>
-        <w:rPr>
-          <w:rFonts w:hint="eastAsia"/>
-          <w:color w:val="1F497D" w:themeColor="text2"/>
-        </w:rPr>
-        <w:t>有其它</w:t>
-      </w:r>
-      <w:r>
-        <w:rPr>
-          <w:rFonts w:hint="eastAsia"/>
-          <w:color w:val="1F497D" w:themeColor="text2"/>
-        </w:rPr>
-        <w:t>欄位檢查</w:t>
-      </w:r>
-      <w:r>
-        <w:rPr>
-          <w:rFonts w:hint="eastAsia"/>
-          <w:color w:val="1F497D" w:themeColor="text2"/>
-        </w:rPr>
-        <w:t>需求</w:t>
-      </w:r>
-      <w:r>
-        <w:rPr>
-          <w:rFonts w:hint="eastAsia"/>
-          <w:color w:val="1F497D" w:themeColor="text2"/>
+        </w:rPr>
+        <w:t>必須在</w:t>
+      </w:r>
+      <w:r>
+        <w:rPr>
+          <w:rFonts w:hint="eastAsia"/>
+        </w:rPr>
+        <w:t xml:space="preserve"> MC </w:t>
+      </w:r>
+      <w:r>
+        <w:rPr>
+          <w:rFonts w:hint="eastAsia"/>
+        </w:rPr>
+        <w:t>執行</w:t>
+      </w:r>
+      <w:r>
+        <w:rPr>
+          <w:rFonts w:ascii="新細明體" w:hAnsi="新細明體" w:hint="eastAsia"/>
+        </w:rPr>
+        <w:t>，</w:t>
+      </w:r>
+      <w:r>
+        <w:rPr>
+          <w:rFonts w:hint="eastAsia"/>
+        </w:rPr>
+        <w:t>以讀取</w:t>
+      </w:r>
+      <w:r>
+        <w:rPr>
+          <w:rFonts w:hint="eastAsia"/>
+        </w:rPr>
+        <w:t xml:space="preserve"> MC </w:t>
+      </w:r>
+      <w:r>
+        <w:rPr>
+          <w:rFonts w:hint="eastAsia"/>
+        </w:rPr>
+        <w:t>的</w:t>
+      </w:r>
+      <w:r>
+        <w:rPr>
+          <w:rFonts w:hint="eastAsia"/>
+        </w:rPr>
+        <w:t xml:space="preserve"> UUID</w:t>
+      </w:r>
+      <w:r>
+        <w:rPr>
+          <w:rFonts w:ascii="新細明體" w:hAnsi="新細明體" w:hint="eastAsia"/>
+        </w:rPr>
+        <w:t>。</w:t>
+      </w:r>
+    </w:p>
+    <w:p/>
+    <w:p>
+      <w:r>
+        <w:rPr>
+          <w:rFonts w:hint="eastAsia"/>
+        </w:rPr>
+        <w:t>3.</w:t>
+      </w:r>
+      <w:r>
+        <w:rPr>
+          <w:rFonts w:hint="eastAsia"/>
+        </w:rPr>
+        <w:t>執行</w:t>
+      </w:r>
+      <w:r>
+        <w:rPr>
+          <w:rFonts w:hint="eastAsia"/>
+        </w:rPr>
+        <w:t xml:space="preserve"> SentinelHaspUtility.</w:t>
+      </w:r>
+      <w:proofErr w:type="gramStart"/>
+      <w:r>
+        <w:rPr>
+          <w:rFonts w:hint="eastAsia"/>
+        </w:rPr>
+        <w:t>exe</w:t>
+      </w:r>
+      <w:proofErr w:type="gramEnd"/>
+    </w:p>
+    <w:p>
+      <w:r>
+        <w:rPr>
+          <w:rFonts w:hint="eastAsia"/>
+        </w:rPr>
+        <w:t xml:space="preserve">  (</w:t>
+      </w:r>
+      <w:r>
+        <w:rPr>
+          <w:rFonts w:hint="eastAsia"/>
+        </w:rPr>
+        <w:t>如果</w:t>
+      </w:r>
+      <w:r>
+        <w:rPr>
+          <w:rFonts w:hint="eastAsia"/>
+        </w:rPr>
+        <w:t xml:space="preserve"> USB </w:t>
+      </w:r>
+      <w:proofErr w:type="gramStart"/>
+      <w:r>
+        <w:rPr>
+          <w:rFonts w:hint="eastAsia"/>
+        </w:rPr>
+        <w:t>保護鎖為空</w:t>
+      </w:r>
+      <w:proofErr w:type="gramEnd"/>
+      <w:r>
+        <w:rPr>
+          <w:rFonts w:ascii="新細明體" w:hAnsi="新細明體" w:hint="eastAsia"/>
+        </w:rPr>
+        <w:t>，</w:t>
+      </w:r>
+      <w:r>
+        <w:rPr>
+          <w:rFonts w:hint="eastAsia"/>
+        </w:rPr>
+        <w:t>則會顯示錯誤提示</w:t>
+      </w:r>
+      <w:r>
+        <w:rPr>
+          <w:rFonts w:hint="eastAsia"/>
+        </w:rPr>
+        <w:t>)</w:t>
+      </w:r>
+    </w:p>
+    <w:p/>
+    <w:p>
+      <w:pPr>
+        <w:ind w:left="283" w:hangingChars="118" w:hanging="283"/>
+        <w:rPr>
+          <w:rFonts w:ascii="新細明體" w:hAnsi="新細明體"/>
+        </w:rPr>
+      </w:pPr>
+      <w:r>
+        <w:rPr>
+          <w:rFonts w:hint="eastAsia"/>
+        </w:rPr>
+        <w:t>4.</w:t>
+      </w:r>
+      <w:r>
+        <w:rPr>
+          <w:rFonts w:hint="eastAsia"/>
+        </w:rPr>
+        <w:t>開始</w:t>
+      </w:r>
+      <w:r>
+        <w:rPr>
+          <w:rFonts w:hint="eastAsia"/>
+        </w:rPr>
+        <w:t>執行</w:t>
+      </w:r>
+      <w:r>
+        <w:rPr>
+          <w:rFonts w:hint="eastAsia"/>
+        </w:rPr>
+        <w:t>SentinelHaspUtility.exe</w:t>
+      </w:r>
+      <w:r>
+        <w:rPr>
+          <w:rFonts w:ascii="新細明體" w:hAnsi="新細明體" w:hint="eastAsia"/>
+        </w:rPr>
+        <w:t>，</w:t>
+      </w:r>
+      <w:r>
+        <w:rPr>
+          <w:rFonts w:hint="eastAsia"/>
+        </w:rPr>
+        <w:t>會先出現對話方塊</w:t>
+      </w:r>
+      <w:r>
+        <w:rPr>
+          <w:rFonts w:ascii="新細明體" w:hAnsi="新細明體" w:hint="eastAsia"/>
+        </w:rPr>
+        <w:t>，</w:t>
+      </w:r>
+      <w:r>
+        <w:rPr>
+          <w:rFonts w:hint="eastAsia"/>
+        </w:rPr>
+        <w:t>要求載入</w:t>
+      </w:r>
+      <w:r>
+        <w:rPr>
+          <w:rFonts w:hint="eastAsia"/>
+        </w:rPr>
+        <w:t xml:space="preserve"> config.xml </w:t>
+      </w:r>
+      <w:r>
+        <w:rPr>
+          <w:rFonts w:hint="eastAsia"/>
+        </w:rPr>
+        <w:t>檔</w:t>
+      </w:r>
+      <w:r>
+        <w:rPr>
+          <w:rFonts w:ascii="新細明體" w:hAnsi="新細明體" w:hint="eastAsia"/>
+        </w:rPr>
+        <w:t>，</w:t>
+      </w:r>
+      <w:r>
+        <w:rPr>
+          <w:rFonts w:hint="eastAsia"/>
+        </w:rPr>
+        <w:t>如果是第一次執行</w:t>
+      </w:r>
+      <w:r>
+        <w:rPr>
+          <w:rFonts w:ascii="新細明體" w:hAnsi="新細明體" w:hint="eastAsia"/>
+        </w:rPr>
+        <w:t>，</w:t>
+      </w:r>
+      <w:r>
+        <w:rPr>
+          <w:rFonts w:ascii="新細明體" w:hAnsi="新細明體" w:hint="eastAsia"/>
+        </w:rPr>
+        <w:t>尚未建立</w:t>
+      </w:r>
+      <w:r>
+        <w:rPr>
+          <w:rFonts w:hint="eastAsia"/>
+        </w:rPr>
+        <w:t xml:space="preserve">config.xml </w:t>
+      </w:r>
+      <w:r>
+        <w:rPr>
+          <w:rFonts w:hint="eastAsia"/>
+        </w:rPr>
+        <w:t>檔</w:t>
+      </w:r>
+      <w:r>
+        <w:rPr>
+          <w:rFonts w:hint="eastAsia"/>
         </w:rPr>
         <w:t xml:space="preserve"> </w:t>
       </w:r>
       <w:r>
         <w:rPr>
           <w:rFonts w:ascii="新細明體" w:hAnsi="新細明體" w:hint="eastAsia"/>
-          <w:color w:val="1F497D" w:themeColor="text2"/>
         </w:rPr>
         <w:t>，</w:t>
       </w:r>
       <w:r>
         <w:rPr>
           <w:rFonts w:hint="eastAsia"/>
-          <w:color w:val="1F497D" w:themeColor="text2"/>
-        </w:rPr>
-        <w:t>可找我修改程式</w:t>
-      </w:r>
-    </w:p>
-    <w:p>
-      <w:pPr>
-        <w:widowControl/>
-      </w:pPr>
-      <w:r>
-        <w:br w:type="page"/>
-      </w:r>
-    </w:p>
-    <w:p>
-      <w:r>
-        <w:rPr>
-          <w:rFonts w:hint="eastAsia"/>
-        </w:rPr>
-        <w:lastRenderedPageBreak/>
-        <w:t>5.</w:t>
-      </w:r>
-      <w:r>
-        <w:rPr>
-          <w:rFonts w:hint="eastAsia"/>
-        </w:rPr>
-        <w:t>將</w:t>
-      </w:r>
-      <w:r>
-        <w:rPr>
-          <w:rFonts w:hint="eastAsia"/>
-        </w:rPr>
-        <w:t xml:space="preserve"> motion </w:t>
-      </w:r>
-      <w:proofErr w:type="gramStart"/>
-      <w:r>
-        <w:rPr>
-          <w:rFonts w:hint="eastAsia"/>
-        </w:rPr>
-        <w:t>檔加密</w:t>
-      </w:r>
-      <w:proofErr w:type="gramEnd"/>
-      <w:r>
-        <w:rPr>
-          <w:rFonts w:hint="eastAsia"/>
-        </w:rPr>
-        <w:t>存入</w:t>
-      </w:r>
-      <w:r>
-        <w:rPr>
-          <w:rFonts w:hint="eastAsia"/>
-        </w:rPr>
-        <w:t xml:space="preserve"> MC </w:t>
-      </w:r>
-    </w:p>
-    <w:p>
-      <w:r>
-        <w:t xml:space="preserve">  Home-&gt;Motion File -&gt;Encrypt Motion File</w:t>
-      </w:r>
-    </w:p>
-    <w:p>
-      <w:pPr>
-        <w:ind w:firstLineChars="118" w:firstLine="283"/>
-      </w:pPr>
+        </w:rPr>
+        <w:t>則</w:t>
+      </w:r>
+      <w:r>
+        <w:rPr>
+          <w:rFonts w:hint="eastAsia"/>
+        </w:rPr>
+        <w:t>按取消即可</w:t>
+      </w:r>
+      <w:r>
+        <w:rPr>
+          <w:rFonts w:ascii="新細明體" w:hAnsi="新細明體" w:hint="eastAsia"/>
+        </w:rPr>
+        <w:t>，</w:t>
+      </w:r>
+      <w:r>
+        <w:rPr>
+          <w:rFonts w:hint="eastAsia"/>
+        </w:rPr>
+        <w:t>由程式賦予初值</w:t>
+      </w:r>
+      <w:r>
+        <w:rPr>
+          <w:rFonts w:ascii="新細明體" w:hAnsi="新細明體" w:hint="eastAsia"/>
+        </w:rPr>
+        <w:t>。</w:t>
+      </w:r>
+    </w:p>
+    <w:p>
+      <w:pPr>
+        <w:ind w:left="283" w:hangingChars="118" w:hanging="283"/>
+      </w:pPr>
+      <w:r>
+        <w:rPr>
+          <w:rFonts w:ascii="新細明體" w:hAnsi="新細明體" w:hint="eastAsia"/>
+        </w:rPr>
+        <w:t xml:space="preserve">  </w:t>
+      </w:r>
       <w:r>
         <w:rPr>
           <w:noProof/>
         </w:rPr>
         <w:drawing>
-          <wp:inline distT="0" distB="0" distL="0" distR="0" wp14:anchorId="54624766" wp14:editId="5870F23F">
-            <wp:extent cx="6362700" cy="3400805"/>
-            <wp:effectExtent l="0" t="0" r="0" b="9525"/>
-            <wp:docPr id="1" name="圖片 1"/>
-            <wp:cNvGraphicFramePr>
-              <a:graphicFrameLocks xmlns:a="http://schemas.openxmlformats.org/drawingml/2006/main" noChangeAspect="1"/>
-            </wp:cNvGraphicFramePr>
-            <a:graphic xmlns:a="http://schemas.openxmlformats.org/drawingml/2006/main">
-              <a:graphicData uri="http://schemas.openxmlformats.org/drawingml/2006/picture">
-                <pic:pic xmlns:pic="http://schemas.openxmlformats.org/drawingml/2006/picture">
-                  <pic:nvPicPr>
-                    <pic:cNvPr id="0" name=""/>
-                    <pic:cNvPicPr/>
-                  </pic:nvPicPr>
-                  <pic:blipFill>
-                    <a:blip r:embed="rId7"/>
-                    <a:stretch>
-                      <a:fillRect/>
-                    </a:stretch>
-                  </pic:blipFill>
-                  <pic:spPr>
-                    <a:xfrm>
-                      <a:off x="0" y="0"/>
-                      <a:ext cx="6361955" cy="3400407"/>
-                    </a:xfrm>
-                    <a:prstGeom prst="rect">
-                      <a:avLst/>
-                    </a:prstGeom>
-                  </pic:spPr>
-                </pic:pic>
-              </a:graphicData>
-            </a:graphic>
-          </wp:inline>
-        </w:drawing>
-      </w:r>
-    </w:p>
-    <w:p>
-      <w:pPr>
-        <w:ind w:firstLineChars="118" w:firstLine="283"/>
-      </w:pPr>
-    </w:p>
-    <w:p>
-      <w:pPr>
-        <w:ind w:firstLineChars="200" w:firstLine="480"/>
-      </w:pPr>
-      <w:r>
-        <w:rPr>
-          <w:rFonts w:hint="eastAsia"/>
-        </w:rPr>
-        <w:t xml:space="preserve">UUID </w:t>
-      </w:r>
-      <w:r>
-        <w:rPr>
-          <w:rFonts w:ascii="新細明體" w:hAnsi="新細明體" w:hint="eastAsia"/>
-        </w:rPr>
-        <w:t>：</w:t>
-      </w:r>
-      <w:r>
-        <w:rPr>
-          <w:rFonts w:hint="eastAsia"/>
-        </w:rPr>
-        <w:t>由程式直接取得</w:t>
-      </w:r>
-    </w:p>
-    <w:p>
-      <w:pPr>
-        <w:ind w:firstLineChars="200" w:firstLine="480"/>
-      </w:pPr>
-      <w:r>
-        <w:rPr>
-          <w:rFonts w:hint="eastAsia"/>
-        </w:rPr>
-        <w:t>Expire Date</w:t>
-      </w:r>
-      <w:r>
-        <w:rPr>
-          <w:rFonts w:ascii="新細明體" w:hAnsi="新細明體" w:hint="eastAsia"/>
-        </w:rPr>
-        <w:t>：</w:t>
-      </w:r>
-      <w:r>
-        <w:rPr>
-          <w:rFonts w:hint="eastAsia"/>
-        </w:rPr>
-        <w:t>合約使用最後期限</w:t>
-      </w:r>
-      <w:r>
-        <w:rPr>
-          <w:rFonts w:hint="eastAsia"/>
-        </w:rPr>
-        <w:t xml:space="preserve"> </w:t>
-      </w:r>
-      <w:r>
-        <w:rPr>
-          <w:rFonts w:ascii="新細明體" w:hAnsi="新細明體" w:hint="eastAsia"/>
-        </w:rPr>
-        <w:t>，</w:t>
-      </w:r>
-      <w:r>
-        <w:rPr>
-          <w:rFonts w:hint="eastAsia"/>
-        </w:rPr>
-        <w:t>預設為</w:t>
-      </w:r>
-      <w:r>
-        <w:rPr>
-          <w:rFonts w:hint="eastAsia"/>
-        </w:rPr>
-        <w:t xml:space="preserve"> 1 </w:t>
-      </w:r>
-      <w:r>
-        <w:rPr>
-          <w:rFonts w:hint="eastAsia"/>
-        </w:rPr>
-        <w:t>年</w:t>
-      </w:r>
-    </w:p>
-    <w:p>
-      <w:pPr>
-        <w:ind w:firstLineChars="168" w:firstLine="403"/>
-      </w:pPr>
-    </w:p>
-    <w:p>
-      <w:pPr>
-        <w:ind w:firstLineChars="200" w:firstLine="480"/>
-      </w:pPr>
-      <w:r>
-        <w:rPr>
-          <w:rFonts w:hint="eastAsia"/>
-        </w:rPr>
-        <w:t>加密過的</w:t>
-      </w:r>
-      <w:r>
-        <w:rPr>
-          <w:rFonts w:hint="eastAsia"/>
-        </w:rPr>
-        <w:t xml:space="preserve"> motion </w:t>
-      </w:r>
-      <w:r>
-        <w:rPr>
-          <w:rFonts w:hint="eastAsia"/>
-        </w:rPr>
-        <w:t>檔預設會是</w:t>
-      </w:r>
-      <w:r>
-        <w:rPr>
-          <w:rFonts w:hint="eastAsia"/>
-        </w:rPr>
-        <w:t xml:space="preserve"> *_</w:t>
-      </w:r>
-      <w:proofErr w:type="spellStart"/>
-      <w:r>
-        <w:rPr>
-          <w:rFonts w:hint="eastAsia"/>
-        </w:rPr>
-        <w:t>encrypt.motion</w:t>
-      </w:r>
-      <w:proofErr w:type="spellEnd"/>
-      <w:r>
-        <w:rPr>
-          <w:rFonts w:hint="eastAsia"/>
-        </w:rPr>
-        <w:t xml:space="preserve"> </w:t>
-      </w:r>
-      <w:r>
-        <w:rPr>
-          <w:rFonts w:ascii="新細明體" w:hAnsi="新細明體" w:hint="eastAsia"/>
-        </w:rPr>
-        <w:t>，</w:t>
-      </w:r>
-      <w:r>
-        <w:rPr>
-          <w:rFonts w:hint="eastAsia"/>
-        </w:rPr>
-        <w:t>也可以自行修改</w:t>
-      </w:r>
-    </w:p>
-    <w:p>
-      <w:pPr>
-        <w:ind w:firstLineChars="118" w:firstLine="283"/>
-      </w:pPr>
-    </w:p>
-    <w:p>
-      <w:pPr>
-        <w:ind w:firstLineChars="200" w:firstLine="480"/>
-      </w:pPr>
-      <w:r>
-        <w:rPr>
-          <w:rFonts w:hint="eastAsia"/>
-        </w:rPr>
-        <w:t>輸出後</w:t>
-      </w:r>
-      <w:r>
-        <w:rPr>
-          <w:rFonts w:hint="eastAsia"/>
-        </w:rPr>
-        <w:t xml:space="preserve"> Copy </w:t>
-      </w:r>
-      <w:r>
-        <w:rPr>
-          <w:rFonts w:hint="eastAsia"/>
-        </w:rPr>
-        <w:t>至指定位置</w:t>
-      </w:r>
-    </w:p>
-    <w:p/>
-    <w:p>
-      <w:pPr>
-        <w:ind w:firstLineChars="118" w:firstLine="283"/>
-      </w:pPr>
-      <w:r>
-        <w:rPr>
-          <w:rFonts w:hint="eastAsia"/>
-        </w:rPr>
-        <w:t xml:space="preserve">6. </w:t>
-      </w:r>
-      <w:r>
-        <w:rPr>
-          <w:rFonts w:hint="eastAsia"/>
-        </w:rPr>
-        <w:t>讀取驗證加密過的</w:t>
-      </w:r>
-      <w:r>
-        <w:rPr>
-          <w:rFonts w:hint="eastAsia"/>
-        </w:rPr>
-        <w:t xml:space="preserve"> motion </w:t>
-      </w:r>
-      <w:r>
-        <w:rPr>
-          <w:rFonts w:hint="eastAsia"/>
-        </w:rPr>
-        <w:t>檔</w:t>
-      </w:r>
-      <w:r>
-        <w:rPr>
-          <w:rFonts w:hint="eastAsia"/>
-        </w:rPr>
-        <w:t>:</w:t>
-      </w:r>
-    </w:p>
-    <w:p>
-      <w:pPr>
-        <w:ind w:firstLineChars="118" w:firstLine="283"/>
-      </w:pPr>
-      <w:r>
-        <w:rPr>
-          <w:rFonts w:hint="eastAsia"/>
-        </w:rPr>
-        <w:t xml:space="preserve">   Home-&gt;Motion File-&gt;Read Encrypt Fil</w:t>
-      </w:r>
-      <w:r>
-        <w:rPr>
-          <w:rFonts w:hint="eastAsia"/>
-        </w:rPr>
-        <w:t>e</w:t>
-      </w:r>
-      <w:bookmarkStart w:id="0" w:name="_GoBack"/>
-      <w:bookmarkEnd w:id="0"/>
-    </w:p>
-    <w:p>
-      <w:pPr>
-        <w:ind w:firstLineChars="236" w:firstLine="566"/>
-      </w:pPr>
-      <w:r>
-        <w:rPr>
-          <w:noProof/>
-        </w:rPr>
-        <w:drawing>
-          <wp:inline distT="0" distB="0" distL="0" distR="0" wp14:anchorId="43C7E685" wp14:editId="4636A0BD">
-            <wp:extent cx="6334687" cy="3295650"/>
-            <wp:effectExtent l="0" t="0" r="9525" b="0"/>
-            <wp:docPr id="3" name="圖片 3"/>
+          <wp:inline distT="0" distB="0" distL="0" distR="0" wp14:anchorId="01C9F994" wp14:editId="700CF4A2">
+            <wp:extent cx="6143625" cy="4269962"/>
+            <wp:effectExtent l="0" t="0" r="0" b="0"/>
+            <wp:docPr id="4" name="圖片 4"/>
             <wp:cNvGraphicFramePr>
               <a:graphicFrameLocks xmlns:a="http://schemas.openxmlformats.org/drawingml/2006/main" noChangeAspect="1"/>
             </wp:cNvGraphicFramePr>
@@ -955,7 +576,7 @@
                   <pic:spPr>
                     <a:xfrm>
                       <a:off x="0" y="0"/>
-                      <a:ext cx="6336498" cy="3296592"/>
+                      <a:ext cx="6153030" cy="4276498"/>
                     </a:xfrm>
                     <a:prstGeom prst="rect">
                       <a:avLst/>
@@ -967,6 +588,1312 @@
           </wp:inline>
         </w:drawing>
       </w:r>
+      <w:bookmarkStart w:id="0" w:name="_GoBack"/>
+      <w:bookmarkEnd w:id="0"/>
+    </w:p>
+    <w:p>
+      <w:pPr>
+        <w:widowControl/>
+      </w:pPr>
+      <w:r>
+        <w:br w:type="page"/>
+      </w:r>
+    </w:p>
+    <w:p/>
+    <w:p>
+      <w:r>
+        <w:rPr>
+          <w:rFonts w:hint="eastAsia"/>
+        </w:rPr>
+        <w:t>5</w:t>
+      </w:r>
+      <w:r>
+        <w:rPr>
+          <w:rFonts w:hint="eastAsia"/>
+        </w:rPr>
+        <w:t>.</w:t>
+      </w:r>
+      <w:r>
+        <w:rPr>
+          <w:rFonts w:hint="eastAsia"/>
+        </w:rPr>
+        <w:t>如果</w:t>
+      </w:r>
+      <w:r>
+        <w:rPr>
+          <w:rFonts w:hint="eastAsia"/>
+        </w:rPr>
+        <w:t xml:space="preserve"> USB </w:t>
+      </w:r>
+      <w:proofErr w:type="gramStart"/>
+      <w:r>
+        <w:rPr>
+          <w:rFonts w:hint="eastAsia"/>
+        </w:rPr>
+        <w:t>保護鎖為空</w:t>
+      </w:r>
+      <w:proofErr w:type="gramEnd"/>
+      <w:r>
+        <w:rPr>
+          <w:rFonts w:ascii="新細明體" w:hAnsi="新細明體" w:hint="eastAsia"/>
+        </w:rPr>
+        <w:t>，</w:t>
+      </w:r>
+      <w:r>
+        <w:rPr>
+          <w:rFonts w:hint="eastAsia"/>
+        </w:rPr>
+        <w:t>則先寫入資料</w:t>
+      </w:r>
+      <w:r>
+        <w:rPr>
+          <w:rFonts w:ascii="新細明體" w:hAnsi="新細明體" w:hint="eastAsia"/>
+        </w:rPr>
+        <w:t>，</w:t>
+      </w:r>
+      <w:r>
+        <w:rPr>
+          <w:rFonts w:hint="eastAsia"/>
+        </w:rPr>
+        <w:t>供執行時期檢查使用</w:t>
+      </w:r>
+    </w:p>
+    <w:p>
+      <w:r>
+        <w:t xml:space="preserve">  Home-&gt;Key Buffer-&gt;Write</w:t>
+      </w:r>
+    </w:p>
+    <w:p/>
+    <w:p>
+      <w:r>
+        <w:rPr>
+          <w:rFonts w:hint="eastAsia"/>
+        </w:rPr>
+        <w:t xml:space="preserve">  </w:t>
+      </w:r>
+      <w:r>
+        <w:rPr>
+          <w:noProof/>
+        </w:rPr>
+        <w:drawing>
+          <wp:inline distT="0" distB="0" distL="0" distR="0" wp14:anchorId="3F82A60A" wp14:editId="7BFA8659">
+            <wp:extent cx="6371435" cy="3067050"/>
+            <wp:effectExtent l="0" t="0" r="0" b="0"/>
+            <wp:docPr id="6" name="圖片 6"/>
+            <wp:cNvGraphicFramePr>
+              <a:graphicFrameLocks xmlns:a="http://schemas.openxmlformats.org/drawingml/2006/main" noChangeAspect="1"/>
+            </wp:cNvGraphicFramePr>
+            <a:graphic xmlns:a="http://schemas.openxmlformats.org/drawingml/2006/main">
+              <a:graphicData uri="http://schemas.openxmlformats.org/drawingml/2006/picture">
+                <pic:pic xmlns:pic="http://schemas.openxmlformats.org/drawingml/2006/picture">
+                  <pic:nvPicPr>
+                    <pic:cNvPr id="0" name=""/>
+                    <pic:cNvPicPr/>
+                  </pic:nvPicPr>
+                  <pic:blipFill>
+                    <a:blip r:embed="rId9"/>
+                    <a:stretch>
+                      <a:fillRect/>
+                    </a:stretch>
+                  </pic:blipFill>
+                  <pic:spPr>
+                    <a:xfrm>
+                      <a:off x="0" y="0"/>
+                      <a:ext cx="6371435" cy="3067050"/>
+                    </a:xfrm>
+                    <a:prstGeom prst="rect">
+                      <a:avLst/>
+                    </a:prstGeom>
+                  </pic:spPr>
+                </pic:pic>
+              </a:graphicData>
+            </a:graphic>
+          </wp:inline>
+        </w:drawing>
+      </w:r>
+    </w:p>
+    <w:p>
+      <w:r>
+        <w:rPr>
+          <w:rFonts w:hint="eastAsia"/>
+        </w:rPr>
+        <w:t xml:space="preserve">  </w:t>
+      </w:r>
+    </w:p>
+    <w:p>
+      <w:pPr>
+        <w:ind w:firstLineChars="100" w:firstLine="240"/>
+      </w:pPr>
+      <w:r>
+        <w:rPr>
+          <w:rFonts w:hint="eastAsia"/>
+        </w:rPr>
+        <w:t>填寫初始資料</w:t>
+      </w:r>
+      <w:r>
+        <w:rPr>
+          <w:rFonts w:hint="eastAsia"/>
+        </w:rPr>
+        <w:t>-&gt;</w:t>
+      </w:r>
+      <w:r>
+        <w:rPr>
+          <w:rFonts w:hint="eastAsia"/>
+        </w:rPr>
+        <w:t xml:space="preserve"> (</w:t>
+      </w:r>
+      <w:r>
+        <w:rPr>
+          <w:rFonts w:hint="eastAsia"/>
+        </w:rPr>
+        <w:t>會由</w:t>
+      </w:r>
+      <w:r>
+        <w:rPr>
+          <w:rFonts w:hint="eastAsia"/>
+        </w:rPr>
+        <w:t xml:space="preserve"> config.xml </w:t>
+      </w:r>
+      <w:r>
+        <w:rPr>
+          <w:rFonts w:hint="eastAsia"/>
+        </w:rPr>
+        <w:t>載入初值</w:t>
+      </w:r>
+      <w:r>
+        <w:rPr>
+          <w:rFonts w:hint="eastAsia"/>
+        </w:rPr>
+        <w:t>)</w:t>
+      </w:r>
+    </w:p>
+    <w:p>
+      <w:r>
+        <w:rPr>
+          <w:rFonts w:hint="eastAsia"/>
+        </w:rPr>
+        <w:t xml:space="preserve">  UUID </w:t>
+      </w:r>
+      <w:r>
+        <w:rPr>
+          <w:rFonts w:ascii="新細明體" w:hAnsi="新細明體" w:hint="eastAsia"/>
+        </w:rPr>
+        <w:t>：</w:t>
+      </w:r>
+      <w:r>
+        <w:rPr>
+          <w:rFonts w:hint="eastAsia"/>
+        </w:rPr>
+        <w:t>由程式直接取得</w:t>
+      </w:r>
+    </w:p>
+    <w:p>
+      <w:r>
+        <w:rPr>
+          <w:rFonts w:hint="eastAsia"/>
+        </w:rPr>
+        <w:t xml:space="preserve">  Expire Date</w:t>
+      </w:r>
+      <w:r>
+        <w:rPr>
+          <w:rFonts w:ascii="新細明體" w:hAnsi="新細明體" w:hint="eastAsia"/>
+        </w:rPr>
+        <w:t>：</w:t>
+      </w:r>
+      <w:r>
+        <w:rPr>
+          <w:rFonts w:hint="eastAsia"/>
+        </w:rPr>
+        <w:t>合約使用最後期限</w:t>
+      </w:r>
+      <w:r>
+        <w:rPr>
+          <w:rFonts w:ascii="新細明體" w:hAnsi="新細明體" w:hint="eastAsia"/>
+        </w:rPr>
+        <w:t>，</w:t>
+      </w:r>
+      <w:r>
+        <w:rPr>
+          <w:rFonts w:hint="eastAsia"/>
+        </w:rPr>
+        <w:t>預設為</w:t>
+      </w:r>
+      <w:r>
+        <w:rPr>
+          <w:rFonts w:hint="eastAsia"/>
+        </w:rPr>
+        <w:t xml:space="preserve"> 1 </w:t>
+      </w:r>
+      <w:r>
+        <w:rPr>
+          <w:rFonts w:hint="eastAsia"/>
+        </w:rPr>
+        <w:t>年</w:t>
+      </w:r>
+    </w:p>
+    <w:p>
+      <w:r>
+        <w:t xml:space="preserve"> </w:t>
+      </w:r>
+    </w:p>
+    <w:p>
+      <w:r>
+        <w:rPr>
+          <w:rFonts w:hint="eastAsia"/>
+        </w:rPr>
+        <w:t xml:space="preserve">  </w:t>
+      </w:r>
+      <w:r>
+        <w:rPr>
+          <w:rFonts w:hint="eastAsia"/>
+        </w:rPr>
+        <w:t>其它欄位</w:t>
+      </w:r>
+      <w:r>
+        <w:t>…</w:t>
+      </w:r>
+      <w:proofErr w:type="gramStart"/>
+      <w:r>
+        <w:t>…</w:t>
+      </w:r>
+      <w:proofErr w:type="gramEnd"/>
+      <w:r>
+        <w:rPr>
+          <w:rFonts w:hint="eastAsia"/>
+        </w:rPr>
+        <w:t>..</w:t>
+      </w:r>
+      <w:r>
+        <w:rPr>
+          <w:rFonts w:hint="eastAsia"/>
+        </w:rPr>
+        <w:t>由各員</w:t>
+      </w:r>
+      <w:r>
+        <w:rPr>
+          <w:rFonts w:hint="eastAsia"/>
+        </w:rPr>
+        <w:t>依使用需求自行決定</w:t>
+      </w:r>
+      <w:r>
+        <w:rPr>
+          <w:rFonts w:ascii="新細明體" w:hAnsi="新細明體" w:hint="eastAsia"/>
+        </w:rPr>
+        <w:t>，</w:t>
+      </w:r>
+      <w:r>
+        <w:rPr>
+          <w:rFonts w:hint="eastAsia"/>
+        </w:rPr>
+        <w:t>可空白</w:t>
+      </w:r>
+    </w:p>
+    <w:p>
+      <w:pPr>
+        <w:pStyle w:val="a5"/>
+        <w:numPr>
+          <w:ilvl w:val="0"/>
+          <w:numId w:val="1"/>
+        </w:numPr>
+        <w:ind w:leftChars="0"/>
+        <w:rPr>
+          <w:color w:val="365F91" w:themeColor="accent1" w:themeShade="BF"/>
+        </w:rPr>
+      </w:pPr>
+      <w:r>
+        <w:rPr>
+          <w:rFonts w:hint="eastAsia"/>
+          <w:color w:val="365F91" w:themeColor="accent1" w:themeShade="BF"/>
+        </w:rPr>
+        <w:t>或</w:t>
+      </w:r>
+      <w:r>
+        <w:rPr>
+          <w:rFonts w:hint="eastAsia"/>
+          <w:color w:val="365F91" w:themeColor="accent1" w:themeShade="BF"/>
+        </w:rPr>
+        <w:t xml:space="preserve"> </w:t>
+      </w:r>
+      <w:r>
+        <w:rPr>
+          <w:rFonts w:hint="eastAsia"/>
+          <w:color w:val="365F91" w:themeColor="accent1" w:themeShade="BF"/>
+        </w:rPr>
+        <w:t>各員</w:t>
+      </w:r>
+      <w:r>
+        <w:rPr>
+          <w:rFonts w:hint="eastAsia"/>
+          <w:color w:val="365F91" w:themeColor="accent1" w:themeShade="BF"/>
+        </w:rPr>
+        <w:t>有其它</w:t>
+      </w:r>
+      <w:r>
+        <w:rPr>
+          <w:rFonts w:hint="eastAsia"/>
+          <w:color w:val="365F91" w:themeColor="accent1" w:themeShade="BF"/>
+        </w:rPr>
+        <w:t>欄位檢查</w:t>
+      </w:r>
+      <w:r>
+        <w:rPr>
+          <w:rFonts w:hint="eastAsia"/>
+          <w:color w:val="365F91" w:themeColor="accent1" w:themeShade="BF"/>
+        </w:rPr>
+        <w:t>需求</w:t>
+      </w:r>
+      <w:r>
+        <w:rPr>
+          <w:rFonts w:hint="eastAsia"/>
+          <w:color w:val="365F91" w:themeColor="accent1" w:themeShade="BF"/>
+        </w:rPr>
+        <w:t xml:space="preserve"> </w:t>
+      </w:r>
+      <w:r>
+        <w:rPr>
+          <w:rFonts w:ascii="新細明體" w:hAnsi="新細明體" w:hint="eastAsia"/>
+          <w:color w:val="365F91" w:themeColor="accent1" w:themeShade="BF"/>
+        </w:rPr>
+        <w:t>，</w:t>
+      </w:r>
+      <w:r>
+        <w:rPr>
+          <w:rFonts w:hint="eastAsia"/>
+          <w:color w:val="365F91" w:themeColor="accent1" w:themeShade="BF"/>
+        </w:rPr>
+        <w:t>可找我修改程式</w:t>
+      </w:r>
+    </w:p>
+    <w:p>
+      <w:pPr>
+        <w:rPr>
+          <w:color w:val="548DD4" w:themeColor="text2" w:themeTint="99"/>
+        </w:rPr>
+      </w:pPr>
+    </w:p>
+    <w:p>
+      <w:pPr>
+        <w:ind w:firstLineChars="100" w:firstLine="240"/>
+      </w:pPr>
+      <w:r>
+        <w:rPr>
+          <w:rFonts w:hint="eastAsia"/>
+        </w:rPr>
+        <w:t>按</w:t>
+      </w:r>
+      <w:r>
+        <w:rPr>
+          <w:rFonts w:hint="eastAsia"/>
+        </w:rPr>
+        <w:t xml:space="preserve"> OK </w:t>
+      </w:r>
+      <w:r>
+        <w:rPr>
+          <w:rFonts w:hint="eastAsia"/>
+        </w:rPr>
+        <w:t>後開始寫入</w:t>
+      </w:r>
+      <w:r>
+        <w:rPr>
+          <w:rFonts w:hint="eastAsia"/>
+        </w:rPr>
+        <w:t xml:space="preserve"> USB KEY</w:t>
+      </w:r>
+      <w:r>
+        <w:rPr>
+          <w:rFonts w:ascii="新細明體" w:hAnsi="新細明體" w:hint="eastAsia"/>
+        </w:rPr>
+        <w:t>，</w:t>
+      </w:r>
+      <w:r>
+        <w:rPr>
+          <w:rFonts w:hint="eastAsia"/>
+        </w:rPr>
+        <w:t>並將目前設定的參數存入</w:t>
+      </w:r>
+      <w:r>
+        <w:rPr>
+          <w:rFonts w:hint="eastAsia"/>
+        </w:rPr>
+        <w:t xml:space="preserve"> config.xml </w:t>
+      </w:r>
+      <w:r>
+        <w:rPr>
+          <w:rFonts w:ascii="新細明體" w:hAnsi="新細明體" w:hint="eastAsia"/>
+        </w:rPr>
+        <w:t>，備份供日後使用。</w:t>
+      </w:r>
+    </w:p>
+    <w:p>
+      <w:pPr>
+        <w:ind w:firstLineChars="177" w:firstLine="425"/>
+        <w:rPr>
+          <w:color w:val="548DD4" w:themeColor="text2" w:themeTint="99"/>
+        </w:rPr>
+      </w:pPr>
+      <w:r>
+        <w:rPr>
+          <w:rFonts w:hint="eastAsia"/>
+          <w:color w:val="548DD4" w:themeColor="text2" w:themeTint="99"/>
+        </w:rPr>
+        <w:t xml:space="preserve"> </w:t>
+      </w:r>
+      <w:r>
+        <w:rPr>
+          <w:noProof/>
+        </w:rPr>
+        <w:drawing>
+          <wp:inline distT="0" distB="0" distL="0" distR="0" wp14:anchorId="28E91D11" wp14:editId="2DDF28BA">
+            <wp:extent cx="5267325" cy="2301240"/>
+            <wp:effectExtent l="0" t="0" r="9525" b="3810"/>
+            <wp:docPr id="5" name="圖片 5"/>
+            <wp:cNvGraphicFramePr>
+              <a:graphicFrameLocks xmlns:a="http://schemas.openxmlformats.org/drawingml/2006/main" noChangeAspect="1"/>
+            </wp:cNvGraphicFramePr>
+            <a:graphic xmlns:a="http://schemas.openxmlformats.org/drawingml/2006/main">
+              <a:graphicData uri="http://schemas.openxmlformats.org/drawingml/2006/picture">
+                <pic:pic xmlns:pic="http://schemas.openxmlformats.org/drawingml/2006/picture">
+                  <pic:nvPicPr>
+                    <pic:cNvPr id="0" name=""/>
+                    <pic:cNvPicPr/>
+                  </pic:nvPicPr>
+                  <pic:blipFill>
+                    <a:blip r:embed="rId10"/>
+                    <a:stretch>
+                      <a:fillRect/>
+                    </a:stretch>
+                  </pic:blipFill>
+                  <pic:spPr>
+                    <a:xfrm>
+                      <a:off x="0" y="0"/>
+                      <a:ext cx="5267325" cy="2301240"/>
+                    </a:xfrm>
+                    <a:prstGeom prst="rect">
+                      <a:avLst/>
+                    </a:prstGeom>
+                  </pic:spPr>
+                </pic:pic>
+              </a:graphicData>
+            </a:graphic>
+          </wp:inline>
+        </w:drawing>
+      </w:r>
+    </w:p>
+    <w:p>
+      <w:pPr>
+        <w:pStyle w:val="a5"/>
+        <w:numPr>
+          <w:ilvl w:val="0"/>
+          <w:numId w:val="1"/>
+        </w:numPr>
+        <w:ind w:leftChars="0"/>
+      </w:pPr>
+      <w:r>
+        <w:rPr>
+          <w:rFonts w:hint="eastAsia"/>
+        </w:rPr>
+        <w:t>儲</w:t>
+      </w:r>
+      <w:r>
+        <w:rPr>
+          <w:rFonts w:hint="eastAsia"/>
+        </w:rPr>
+        <w:t>存參數</w:t>
+      </w:r>
+      <w:r>
+        <w:rPr>
+          <w:rFonts w:hint="eastAsia"/>
+        </w:rPr>
+        <w:t>檔</w:t>
+      </w:r>
+      <w:r>
+        <w:rPr>
+          <w:rFonts w:hint="eastAsia"/>
+        </w:rPr>
+        <w:t>config.xml</w:t>
+      </w:r>
+      <w:r>
+        <w:rPr>
+          <w:rFonts w:hint="eastAsia"/>
+        </w:rPr>
+        <w:t>主要用於日後</w:t>
+      </w:r>
+      <w:r>
+        <w:rPr>
+          <w:rFonts w:ascii="新細明體" w:hAnsi="新細明體" w:hint="eastAsia"/>
+        </w:rPr>
+        <w:t>，</w:t>
+      </w:r>
+      <w:r>
+        <w:rPr>
+          <w:rFonts w:hint="eastAsia"/>
+        </w:rPr>
+        <w:t>使用期限屆滿</w:t>
+      </w:r>
+      <w:r>
+        <w:rPr>
+          <w:rFonts w:ascii="新細明體" w:hAnsi="新細明體" w:hint="eastAsia"/>
+        </w:rPr>
+        <w:t>，續約</w:t>
+      </w:r>
+      <w:r>
+        <w:rPr>
+          <w:rFonts w:hint="eastAsia"/>
+        </w:rPr>
+        <w:t>更新</w:t>
+      </w:r>
+      <w:r>
+        <w:rPr>
+          <w:rFonts w:hint="eastAsia"/>
+        </w:rPr>
+        <w:t xml:space="preserve"> USB KEY </w:t>
+      </w:r>
+      <w:r>
+        <w:rPr>
+          <w:rFonts w:hint="eastAsia"/>
+        </w:rPr>
+        <w:t>使用</w:t>
+      </w:r>
+      <w:r>
+        <w:rPr>
+          <w:rFonts w:ascii="新細明體" w:hAnsi="新細明體" w:hint="eastAsia"/>
+        </w:rPr>
+        <w:t xml:space="preserve">；USB </w:t>
+      </w:r>
+      <w:r>
+        <w:rPr>
+          <w:rFonts w:hint="eastAsia"/>
+        </w:rPr>
+        <w:t>KEY</w:t>
+      </w:r>
+      <w:r>
+        <w:rPr>
+          <w:rFonts w:hint="eastAsia"/>
+        </w:rPr>
+        <w:t>可在公司更新資訊後</w:t>
+      </w:r>
+      <w:r>
+        <w:rPr>
+          <w:rFonts w:ascii="新細明體" w:hAnsi="新細明體" w:hint="eastAsia"/>
+        </w:rPr>
+        <w:t>，寄給客戶即可，不用親臨現場操作。</w:t>
+      </w:r>
+    </w:p>
+    <w:p>
+      <w:pPr>
+        <w:pStyle w:val="a5"/>
+        <w:numPr>
+          <w:ilvl w:val="0"/>
+          <w:numId w:val="1"/>
+        </w:numPr>
+        <w:ind w:leftChars="0"/>
+      </w:pPr>
+      <w:r>
+        <w:rPr>
+          <w:rFonts w:hint="eastAsia"/>
+        </w:rPr>
+        <w:t>專案設備描述及備份檔案名稱應</w:t>
+      </w:r>
+      <w:proofErr w:type="gramStart"/>
+      <w:r>
+        <w:rPr>
+          <w:rFonts w:hint="eastAsia"/>
+        </w:rPr>
+        <w:t>儘</w:t>
+      </w:r>
+      <w:proofErr w:type="gramEnd"/>
+      <w:r>
+        <w:rPr>
+          <w:rFonts w:hint="eastAsia"/>
+        </w:rPr>
+        <w:t>可能明確</w:t>
+      </w:r>
+      <w:r>
+        <w:rPr>
+          <w:rFonts w:ascii="新細明體" w:hAnsi="新細明體" w:hint="eastAsia"/>
+        </w:rPr>
+        <w:t>，</w:t>
+      </w:r>
+      <w:r>
+        <w:rPr>
+          <w:rFonts w:hint="eastAsia"/>
+        </w:rPr>
+        <w:t>避免易混淆文字</w:t>
+      </w:r>
+      <w:r>
+        <w:rPr>
+          <w:rFonts w:ascii="新細明體" w:hAnsi="新細明體" w:hint="eastAsia"/>
+        </w:rPr>
+        <w:t>，</w:t>
+      </w:r>
+      <w:r>
+        <w:rPr>
+          <w:rFonts w:hint="eastAsia"/>
+        </w:rPr>
+        <w:t>以利管理</w:t>
+      </w:r>
+      <w:r>
+        <w:rPr>
+          <w:rFonts w:ascii="新細明體" w:hAnsi="新細明體" w:hint="eastAsia"/>
+        </w:rPr>
+        <w:t>。</w:t>
+      </w:r>
+    </w:p>
+    <w:p>
+      <w:pPr>
+        <w:pStyle w:val="a5"/>
+        <w:numPr>
+          <w:ilvl w:val="0"/>
+          <w:numId w:val="1"/>
+        </w:numPr>
+        <w:ind w:leftChars="0"/>
+      </w:pPr>
+      <w:r>
+        <w:rPr>
+          <w:rFonts w:hint="eastAsia"/>
+        </w:rPr>
+        <w:t>如果不寫名稱，則程式會自動賦予預設名稱及日期</w:t>
+      </w:r>
+      <w:r>
+        <w:rPr>
+          <w:rFonts w:ascii="新細明體" w:hAnsi="新細明體" w:hint="eastAsia"/>
+        </w:rPr>
+        <w:t>。</w:t>
+      </w:r>
+    </w:p>
+    <w:p/>
+    <w:p>
+      <w:r>
+        <w:rPr>
+          <w:rFonts w:hint="eastAsia"/>
+        </w:rPr>
+        <w:t>6</w:t>
+      </w:r>
+      <w:r>
+        <w:rPr>
+          <w:rFonts w:hint="eastAsia"/>
+        </w:rPr>
+        <w:t>.</w:t>
+      </w:r>
+      <w:r>
+        <w:rPr>
+          <w:rFonts w:hint="eastAsia"/>
+        </w:rPr>
+        <w:t>將</w:t>
+      </w:r>
+      <w:r>
+        <w:rPr>
+          <w:rFonts w:hint="eastAsia"/>
+        </w:rPr>
+        <w:t xml:space="preserve"> motion </w:t>
+      </w:r>
+      <w:proofErr w:type="gramStart"/>
+      <w:r>
+        <w:rPr>
+          <w:rFonts w:hint="eastAsia"/>
+        </w:rPr>
+        <w:t>檔加密</w:t>
+      </w:r>
+      <w:proofErr w:type="gramEnd"/>
+      <w:r>
+        <w:rPr>
+          <w:rFonts w:hint="eastAsia"/>
+        </w:rPr>
+        <w:t>存入</w:t>
+      </w:r>
+      <w:r>
+        <w:rPr>
+          <w:rFonts w:hint="eastAsia"/>
+        </w:rPr>
+        <w:t xml:space="preserve"> MC </w:t>
+      </w:r>
+    </w:p>
+    <w:p>
+      <w:r>
+        <w:t xml:space="preserve">  Home-&gt;Motion File -&gt;Encrypt Motion File</w:t>
+      </w:r>
+    </w:p>
+    <w:p/>
+    <w:p>
+      <w:pPr>
+        <w:ind w:firstLineChars="118" w:firstLine="283"/>
+      </w:pPr>
+      <w:r>
+        <w:rPr>
+          <w:noProof/>
+        </w:rPr>
+        <w:drawing>
+          <wp:inline distT="0" distB="0" distL="0" distR="0" wp14:anchorId="41BFD7AB" wp14:editId="5651ABFF">
+            <wp:extent cx="6121043" cy="3276600"/>
+            <wp:effectExtent l="0" t="0" r="0" b="0"/>
+            <wp:docPr id="1" name="圖片 1"/>
+            <wp:cNvGraphicFramePr>
+              <a:graphicFrameLocks xmlns:a="http://schemas.openxmlformats.org/drawingml/2006/main" noChangeAspect="1"/>
+            </wp:cNvGraphicFramePr>
+            <a:graphic xmlns:a="http://schemas.openxmlformats.org/drawingml/2006/main">
+              <a:graphicData uri="http://schemas.openxmlformats.org/drawingml/2006/picture">
+                <pic:pic xmlns:pic="http://schemas.openxmlformats.org/drawingml/2006/picture">
+                  <pic:nvPicPr>
+                    <pic:cNvPr id="0" name=""/>
+                    <pic:cNvPicPr/>
+                  </pic:nvPicPr>
+                  <pic:blipFill>
+                    <a:blip r:embed="rId11"/>
+                    <a:stretch>
+                      <a:fillRect/>
+                    </a:stretch>
+                  </pic:blipFill>
+                  <pic:spPr>
+                    <a:xfrm>
+                      <a:off x="0" y="0"/>
+                      <a:ext cx="6127668" cy="3280146"/>
+                    </a:xfrm>
+                    <a:prstGeom prst="rect">
+                      <a:avLst/>
+                    </a:prstGeom>
+                  </pic:spPr>
+                </pic:pic>
+              </a:graphicData>
+            </a:graphic>
+          </wp:inline>
+        </w:drawing>
+      </w:r>
+    </w:p>
+    <w:p>
+      <w:pPr>
+        <w:ind w:firstLineChars="118" w:firstLine="283"/>
+      </w:pPr>
+    </w:p>
+    <w:p>
+      <w:pPr>
+        <w:ind w:firstLineChars="200" w:firstLine="480"/>
+      </w:pPr>
+      <w:r>
+        <w:rPr>
+          <w:rFonts w:hint="eastAsia"/>
+        </w:rPr>
+        <w:t xml:space="preserve">UUID </w:t>
+      </w:r>
+      <w:r>
+        <w:rPr>
+          <w:rFonts w:ascii="新細明體" w:hAnsi="新細明體" w:hint="eastAsia"/>
+        </w:rPr>
+        <w:t>：</w:t>
+      </w:r>
+      <w:r>
+        <w:rPr>
+          <w:rFonts w:hint="eastAsia"/>
+        </w:rPr>
+        <w:t>由程式直接取得</w:t>
+      </w:r>
+    </w:p>
+    <w:p>
+      <w:pPr>
+        <w:ind w:firstLineChars="200" w:firstLine="480"/>
+      </w:pPr>
+      <w:r>
+        <w:rPr>
+          <w:rFonts w:hint="eastAsia"/>
+        </w:rPr>
+        <w:t>Expire Date</w:t>
+      </w:r>
+      <w:r>
+        <w:rPr>
+          <w:rFonts w:ascii="新細明體" w:hAnsi="新細明體" w:hint="eastAsia"/>
+        </w:rPr>
+        <w:t>：</w:t>
+      </w:r>
+      <w:r>
+        <w:rPr>
+          <w:rFonts w:hint="eastAsia"/>
+        </w:rPr>
+        <w:t>合約使用最後期限</w:t>
+      </w:r>
+      <w:r>
+        <w:rPr>
+          <w:rFonts w:hint="eastAsia"/>
+        </w:rPr>
+        <w:t xml:space="preserve"> </w:t>
+      </w:r>
+      <w:r>
+        <w:rPr>
+          <w:rFonts w:ascii="新細明體" w:hAnsi="新細明體" w:hint="eastAsia"/>
+        </w:rPr>
+        <w:t>，</w:t>
+      </w:r>
+      <w:r>
+        <w:rPr>
+          <w:rFonts w:hint="eastAsia"/>
+        </w:rPr>
+        <w:t>預設為</w:t>
+      </w:r>
+      <w:r>
+        <w:rPr>
+          <w:rFonts w:hint="eastAsia"/>
+        </w:rPr>
+        <w:t xml:space="preserve"> 1 </w:t>
+      </w:r>
+      <w:r>
+        <w:rPr>
+          <w:rFonts w:hint="eastAsia"/>
+        </w:rPr>
+        <w:t>年</w:t>
+      </w:r>
+    </w:p>
+    <w:p>
+      <w:pPr>
+        <w:ind w:firstLineChars="168" w:firstLine="403"/>
+      </w:pPr>
+    </w:p>
+    <w:p>
+      <w:pPr>
+        <w:ind w:firstLineChars="200" w:firstLine="480"/>
+      </w:pPr>
+      <w:r>
+        <w:rPr>
+          <w:rFonts w:hint="eastAsia"/>
+        </w:rPr>
+        <w:t>加密過的</w:t>
+      </w:r>
+      <w:r>
+        <w:rPr>
+          <w:rFonts w:hint="eastAsia"/>
+        </w:rPr>
+        <w:t xml:space="preserve"> motion </w:t>
+      </w:r>
+      <w:r>
+        <w:rPr>
+          <w:rFonts w:hint="eastAsia"/>
+        </w:rPr>
+        <w:t>檔預設會是</w:t>
+      </w:r>
+      <w:r>
+        <w:rPr>
+          <w:rFonts w:hint="eastAsia"/>
+        </w:rPr>
+        <w:t xml:space="preserve"> *_</w:t>
+      </w:r>
+      <w:proofErr w:type="spellStart"/>
+      <w:r>
+        <w:rPr>
+          <w:rFonts w:hint="eastAsia"/>
+        </w:rPr>
+        <w:t>encrypt.motion</w:t>
+      </w:r>
+      <w:proofErr w:type="spellEnd"/>
+      <w:r>
+        <w:rPr>
+          <w:rFonts w:hint="eastAsia"/>
+        </w:rPr>
+        <w:t xml:space="preserve"> </w:t>
+      </w:r>
+      <w:r>
+        <w:rPr>
+          <w:rFonts w:ascii="新細明體" w:hAnsi="新細明體" w:hint="eastAsia"/>
+        </w:rPr>
+        <w:t>，</w:t>
+      </w:r>
+      <w:r>
+        <w:rPr>
+          <w:rFonts w:hint="eastAsia"/>
+        </w:rPr>
+        <w:t>也可以自行修改</w:t>
+      </w:r>
+    </w:p>
+    <w:p>
+      <w:pPr>
+        <w:ind w:firstLineChars="118" w:firstLine="283"/>
+      </w:pPr>
+    </w:p>
+    <w:p>
+      <w:pPr>
+        <w:ind w:leftChars="198" w:left="475" w:firstLineChars="1" w:firstLine="2"/>
+      </w:pPr>
+      <w:r>
+        <w:rPr>
+          <w:rFonts w:hint="eastAsia"/>
+        </w:rPr>
+        <w:t>按</w:t>
+      </w:r>
+      <w:r>
+        <w:rPr>
+          <w:rFonts w:hint="eastAsia"/>
+        </w:rPr>
+        <w:t xml:space="preserve"> Start Encrypting </w:t>
+      </w:r>
+      <w:r>
+        <w:rPr>
+          <w:rFonts w:hint="eastAsia"/>
+        </w:rPr>
+        <w:t>後開始執行加密並輸出</w:t>
+      </w:r>
+      <w:r>
+        <w:rPr>
+          <w:rFonts w:ascii="新細明體" w:hAnsi="新細明體" w:hint="eastAsia"/>
+        </w:rPr>
+        <w:t>，</w:t>
+      </w:r>
+      <w:r>
+        <w:rPr>
+          <w:rFonts w:hint="eastAsia"/>
+        </w:rPr>
+        <w:t>並將目前設定的參數存入</w:t>
+      </w:r>
+      <w:r>
+        <w:rPr>
+          <w:rFonts w:hint="eastAsia"/>
+        </w:rPr>
+        <w:t xml:space="preserve"> config.xml </w:t>
+      </w:r>
+      <w:r>
+        <w:rPr>
+          <w:rFonts w:ascii="新細明體" w:hAnsi="新細明體" w:hint="eastAsia"/>
+        </w:rPr>
+        <w:t>，備份供日後使用。</w:t>
+      </w:r>
+    </w:p>
+    <w:p>
+      <w:pPr>
+        <w:ind w:firstLineChars="118" w:firstLine="283"/>
+      </w:pPr>
+    </w:p>
+    <w:p>
+      <w:pPr>
+        <w:ind w:firstLineChars="200" w:firstLine="480"/>
+        <w:rPr>
+          <w:rFonts w:ascii="新細明體" w:hAnsi="新細明體"/>
+        </w:rPr>
+      </w:pPr>
+      <w:r>
+        <w:rPr>
+          <w:rFonts w:hint="eastAsia"/>
+        </w:rPr>
+        <w:t>輸出後</w:t>
+      </w:r>
+      <w:r>
+        <w:rPr>
+          <w:rFonts w:hint="eastAsia"/>
+        </w:rPr>
+        <w:t xml:space="preserve"> Copy </w:t>
+      </w:r>
+      <w:r>
+        <w:rPr>
+          <w:rFonts w:hint="eastAsia"/>
+        </w:rPr>
+        <w:t>*_</w:t>
+      </w:r>
+      <w:proofErr w:type="spellStart"/>
+      <w:r>
+        <w:rPr>
+          <w:rFonts w:hint="eastAsia"/>
+        </w:rPr>
+        <w:t>encrypt.motion</w:t>
+      </w:r>
+      <w:proofErr w:type="spellEnd"/>
+      <w:r>
+        <w:rPr>
+          <w:rFonts w:hint="eastAsia"/>
+        </w:rPr>
+        <w:t xml:space="preserve"> </w:t>
+      </w:r>
+      <w:r>
+        <w:rPr>
+          <w:rFonts w:hint="eastAsia"/>
+        </w:rPr>
+        <w:t>至指定位置</w:t>
+      </w:r>
+      <w:r>
+        <w:rPr>
+          <w:rFonts w:ascii="新細明體" w:hAnsi="新細明體" w:hint="eastAsia"/>
+        </w:rPr>
+        <w:t>。</w:t>
+      </w:r>
+    </w:p>
+    <w:p>
+      <w:pPr>
+        <w:rPr>
+          <w:rFonts w:ascii="新細明體" w:hAnsi="新細明體"/>
+        </w:rPr>
+      </w:pPr>
+    </w:p>
+    <w:p>
+      <w:pPr>
+        <w:ind w:firstLineChars="200" w:firstLine="480"/>
+        <w:rPr>
+          <w:rFonts w:ascii="新細明體" w:hAnsi="新細明體"/>
+          <w:color w:val="FF0000"/>
+        </w:rPr>
+      </w:pPr>
+      <w:r>
+        <w:rPr>
+          <w:rFonts w:ascii="新細明體" w:hAnsi="新細明體" w:hint="eastAsia"/>
+          <w:color w:val="FF0000"/>
+        </w:rPr>
+        <w:t>注意事項 ：</w:t>
+      </w:r>
+    </w:p>
+    <w:p>
+      <w:pPr>
+        <w:ind w:leftChars="236" w:left="566"/>
+        <w:rPr>
+          <w:rFonts w:ascii="新細明體" w:hAnsi="新細明體"/>
+        </w:rPr>
+      </w:pPr>
+      <w:r>
+        <w:rPr>
+          <w:rFonts w:ascii="新細明體" w:hAnsi="新細明體" w:hint="eastAsia"/>
+        </w:rPr>
+        <w:t>動作檔表頭的 Expire Date 與 USB KEY 的Expire Date ，在本機執行程式設定時</w:t>
+      </w:r>
+      <w:r>
+        <w:rPr>
+          <w:rFonts w:ascii="新細明體" w:hAnsi="新細明體" w:hint="eastAsia"/>
+        </w:rPr>
+        <w:t>，基本上</w:t>
+      </w:r>
+      <w:r>
+        <w:rPr>
+          <w:rFonts w:ascii="新細明體" w:hAnsi="新細明體" w:hint="eastAsia"/>
+        </w:rPr>
+        <w:t>會是相同的，但</w:t>
+      </w:r>
+      <w:r>
+        <w:rPr>
+          <w:rFonts w:ascii="新細明體" w:hAnsi="新細明體" w:hint="eastAsia"/>
+        </w:rPr>
+        <w:t>在</w:t>
+      </w:r>
+      <w:r>
+        <w:rPr>
+          <w:rFonts w:ascii="新細明體" w:hAnsi="新細明體" w:hint="eastAsia"/>
+        </w:rPr>
+        <w:t>有些情況，二者的Expire Date 會不相同，例如：</w:t>
+      </w:r>
+    </w:p>
+    <w:p>
+      <w:pPr>
+        <w:ind w:leftChars="236" w:left="566"/>
+        <w:rPr>
+          <w:rFonts w:ascii="新細明體" w:hAnsi="新細明體"/>
+        </w:rPr>
+      </w:pPr>
+    </w:p>
+    <w:p>
+      <w:pPr>
+        <w:ind w:leftChars="236" w:left="566"/>
+      </w:pPr>
+      <w:r>
+        <w:rPr>
+          <w:rFonts w:ascii="新細明體" w:hAnsi="新細明體" w:hint="eastAsia"/>
+        </w:rPr>
+        <w:t>過了 1 年後，</w:t>
+      </w:r>
+      <w:r>
+        <w:rPr>
+          <w:rFonts w:ascii="新細明體" w:hAnsi="新細明體" w:hint="eastAsia"/>
+        </w:rPr>
+        <w:t>只</w:t>
+      </w:r>
+      <w:r>
+        <w:rPr>
+          <w:rFonts w:ascii="新細明體" w:hAnsi="新細明體" w:hint="eastAsia"/>
+        </w:rPr>
+        <w:t>更新 USB KEY 資訊寄給客戶，</w:t>
+      </w:r>
+      <w:r>
+        <w:rPr>
+          <w:rFonts w:ascii="新細明體" w:hAnsi="新細明體" w:hint="eastAsia"/>
+        </w:rPr>
+        <w:t>但忘了更新動作檔，或者是因為客戶不會換動作檔。</w:t>
+      </w:r>
+    </w:p>
+    <w:p>
+      <w:pPr>
+        <w:widowControl/>
+      </w:pPr>
+    </w:p>
+    <w:p>
+      <w:pPr>
+        <w:widowControl/>
+      </w:pPr>
+      <w:r>
+        <w:rPr>
+          <w:rFonts w:hint="eastAsia"/>
+        </w:rPr>
+        <w:t xml:space="preserve">     </w:t>
+      </w:r>
+      <w:r>
+        <w:rPr>
+          <w:rFonts w:hint="eastAsia"/>
+          <w:color w:val="FF0000"/>
+        </w:rPr>
+        <w:t>可能會有</w:t>
+      </w:r>
+      <w:r>
+        <w:rPr>
+          <w:rFonts w:hint="eastAsia"/>
+          <w:color w:val="FF0000"/>
+        </w:rPr>
+        <w:t xml:space="preserve"> USB KEY </w:t>
+      </w:r>
+      <w:r>
+        <w:rPr>
+          <w:rFonts w:hint="eastAsia"/>
+          <w:color w:val="FF0000"/>
+        </w:rPr>
+        <w:t>沒有過期</w:t>
+      </w:r>
+      <w:r>
+        <w:rPr>
+          <w:rFonts w:ascii="新細明體" w:hAnsi="新細明體" w:hint="eastAsia"/>
+          <w:color w:val="FF0000"/>
+        </w:rPr>
+        <w:t>，</w:t>
+      </w:r>
+      <w:r>
+        <w:rPr>
+          <w:rFonts w:hint="eastAsia"/>
+          <w:color w:val="FF0000"/>
+        </w:rPr>
+        <w:t>但</w:t>
+      </w:r>
+      <w:r>
+        <w:rPr>
+          <w:rFonts w:ascii="新細明體" w:hAnsi="新細明體" w:hint="eastAsia"/>
+          <w:color w:val="FF0000"/>
+        </w:rPr>
+        <w:t>動作</w:t>
+      </w:r>
+      <w:proofErr w:type="gramStart"/>
+      <w:r>
+        <w:rPr>
+          <w:rFonts w:ascii="新細明體" w:hAnsi="新細明體" w:hint="eastAsia"/>
+          <w:color w:val="FF0000"/>
+        </w:rPr>
+        <w:t>檔</w:t>
+      </w:r>
+      <w:proofErr w:type="gramEnd"/>
+      <w:r>
+        <w:rPr>
+          <w:rFonts w:ascii="新細明體" w:hAnsi="新細明體" w:hint="eastAsia"/>
+          <w:color w:val="FF0000"/>
+        </w:rPr>
+        <w:t>逾期的情形。</w:t>
+      </w:r>
+    </w:p>
+    <w:p>
+      <w:pPr>
+        <w:widowControl/>
+      </w:pPr>
+    </w:p>
+    <w:p>
+      <w:pPr>
+        <w:widowControl/>
+      </w:pPr>
+      <w:r>
+        <w:br w:type="page"/>
+      </w:r>
+    </w:p>
+    <w:p>
+      <w:r>
+        <w:rPr>
+          <w:rFonts w:hint="eastAsia"/>
+        </w:rPr>
+        <w:lastRenderedPageBreak/>
+        <w:t>7</w:t>
+      </w:r>
+      <w:r>
+        <w:rPr>
+          <w:rFonts w:hint="eastAsia"/>
+        </w:rPr>
+        <w:t xml:space="preserve">. </w:t>
+      </w:r>
+      <w:r>
+        <w:rPr>
+          <w:rFonts w:hint="eastAsia"/>
+        </w:rPr>
+        <w:t>讀取驗證加密過的</w:t>
+      </w:r>
+      <w:r>
+        <w:rPr>
+          <w:rFonts w:hint="eastAsia"/>
+        </w:rPr>
+        <w:t xml:space="preserve"> motion </w:t>
+      </w:r>
+      <w:r>
+        <w:rPr>
+          <w:rFonts w:hint="eastAsia"/>
+        </w:rPr>
+        <w:t>檔</w:t>
+      </w:r>
+      <w:r>
+        <w:rPr>
+          <w:rFonts w:ascii="新細明體" w:hAnsi="新細明體" w:hint="eastAsia"/>
+        </w:rPr>
+        <w:t>：</w:t>
+      </w:r>
+    </w:p>
+    <w:p>
+      <w:pPr>
+        <w:ind w:firstLineChars="118" w:firstLine="283"/>
+      </w:pPr>
+      <w:r>
+        <w:rPr>
+          <w:rFonts w:hint="eastAsia"/>
+        </w:rPr>
+        <w:t xml:space="preserve">   Home-&gt;Motion File-&gt;Read Encrypt Fil</w:t>
+      </w:r>
+      <w:r>
+        <w:rPr>
+          <w:rFonts w:hint="eastAsia"/>
+        </w:rPr>
+        <w:t>e</w:t>
+      </w:r>
+    </w:p>
+    <w:p>
+      <w:pPr>
+        <w:ind w:firstLineChars="236" w:firstLine="566"/>
+      </w:pPr>
+      <w:r>
+        <w:rPr>
+          <w:noProof/>
+        </w:rPr>
+        <w:drawing>
+          <wp:inline distT="0" distB="0" distL="0" distR="0" wp14:anchorId="43C7E685" wp14:editId="4636A0BD">
+            <wp:extent cx="6076950" cy="3161561"/>
+            <wp:effectExtent l="0" t="0" r="0" b="1270"/>
+            <wp:docPr id="3" name="圖片 3"/>
+            <wp:cNvGraphicFramePr>
+              <a:graphicFrameLocks xmlns:a="http://schemas.openxmlformats.org/drawingml/2006/main" noChangeAspect="1"/>
+            </wp:cNvGraphicFramePr>
+            <a:graphic xmlns:a="http://schemas.openxmlformats.org/drawingml/2006/main">
+              <a:graphicData uri="http://schemas.openxmlformats.org/drawingml/2006/picture">
+                <pic:pic xmlns:pic="http://schemas.openxmlformats.org/drawingml/2006/picture">
+                  <pic:nvPicPr>
+                    <pic:cNvPr id="0" name=""/>
+                    <pic:cNvPicPr/>
+                  </pic:nvPicPr>
+                  <pic:blipFill>
+                    <a:blip r:embed="rId12"/>
+                    <a:stretch>
+                      <a:fillRect/>
+                    </a:stretch>
+                  </pic:blipFill>
+                  <pic:spPr>
+                    <a:xfrm>
+                      <a:off x="0" y="0"/>
+                      <a:ext cx="6079227" cy="3162745"/>
+                    </a:xfrm>
+                    <a:prstGeom prst="rect">
+                      <a:avLst/>
+                    </a:prstGeom>
+                  </pic:spPr>
+                </pic:pic>
+              </a:graphicData>
+            </a:graphic>
+          </wp:inline>
+        </w:drawing>
+      </w:r>
     </w:p>
     <w:sectPr>
       <w:pgSz w:w="11906" w:h="16838"/>
@@ -978,22 +1905,60 @@
 </w:document>
 </file>
 
+<file path=word/endnotes.xml><?xml version="1.0" encoding="utf-8"?>
+<w:endnotes xmlns:wpc="http://schemas.microsoft.com/office/word/2010/wordprocessingCanvas" xmlns:mc="http://schemas.openxmlformats.org/markup-compatibility/2006" xmlns:o="urn:schemas-microsoft-com:office:office" xmlns:r="http://schemas.openxmlformats.org/officeDocument/2006/relationships" xmlns:m="http://schemas.openxmlformats.org/officeDocument/2006/math" xmlns:v="urn:schemas-microsoft-com:vml" xmlns:wp14="http://schemas.microsoft.com/office/word/2010/wordprocessingDrawing" xmlns:wp="http://schemas.openxmlformats.org/drawingml/2006/wordprocessingDrawing" xmlns:w10="urn:schemas-microsoft-com:office:word" xmlns:w="http://schemas.openxmlformats.org/wordprocessingml/2006/main" xmlns:w14="http://schemas.microsoft.com/office/word/2010/wordml" xmlns:wpg="http://schemas.microsoft.com/office/word/2010/wordprocessingGroup" xmlns:wpi="http://schemas.microsoft.com/office/word/2010/wordprocessingInk" xmlns:wne="http://schemas.microsoft.com/office/word/2006/wordml" xmlns:wps="http://schemas.microsoft.com/office/word/2010/wordprocessingShape" mc:Ignorable="w14 wp14">
+  <w:endnote w:type="separator" w:id="-1">
+    <w:p>
+      <w:r>
+        <w:separator/>
+      </w:r>
+    </w:p>
+  </w:endnote>
+  <w:endnote w:type="continuationSeparator" w:id="0">
+    <w:p>
+      <w:r>
+        <w:continuationSeparator/>
+      </w:r>
+    </w:p>
+  </w:endnote>
+</w:endnotes>
+</file>
+
+<file path=word/footnotes.xml><?xml version="1.0" encoding="utf-8"?>
+<w:footnotes xmlns:wpc="http://schemas.microsoft.com/office/word/2010/wordprocessingCanvas" xmlns:mc="http://schemas.openxmlformats.org/markup-compatibility/2006" xmlns:o="urn:schemas-microsoft-com:office:office" xmlns:r="http://schemas.openxmlformats.org/officeDocument/2006/relationships" xmlns:m="http://schemas.openxmlformats.org/officeDocument/2006/math" xmlns:v="urn:schemas-microsoft-com:vml" xmlns:wp14="http://schemas.microsoft.com/office/word/2010/wordprocessingDrawing" xmlns:wp="http://schemas.openxmlformats.org/drawingml/2006/wordprocessingDrawing" xmlns:w10="urn:schemas-microsoft-com:office:word" xmlns:w="http://schemas.openxmlformats.org/wordprocessingml/2006/main" xmlns:w14="http://schemas.microsoft.com/office/word/2010/wordml" xmlns:wpg="http://schemas.microsoft.com/office/word/2010/wordprocessingGroup" xmlns:wpi="http://schemas.microsoft.com/office/word/2010/wordprocessingInk" xmlns:wne="http://schemas.microsoft.com/office/word/2006/wordml" xmlns:wps="http://schemas.microsoft.com/office/word/2010/wordprocessingShape" mc:Ignorable="w14 wp14">
+  <w:footnote w:type="separator" w:id="-1">
+    <w:p>
+      <w:r>
+        <w:separator/>
+      </w:r>
+    </w:p>
+  </w:footnote>
+  <w:footnote w:type="continuationSeparator" w:id="0">
+    <w:p>
+      <w:r>
+        <w:continuationSeparator/>
+      </w:r>
+    </w:p>
+  </w:footnote>
+</w:footnotes>
+</file>
+
 <file path=word/numbering.xml><?xml version="1.0" encoding="utf-8"?>
 <w:numbering xmlns:wpc="http://schemas.microsoft.com/office/word/2010/wordprocessingCanvas" xmlns:mc="http://schemas.openxmlformats.org/markup-compatibility/2006" xmlns:o="urn:schemas-microsoft-com:office:office" xmlns:r="http://schemas.openxmlformats.org/officeDocument/2006/relationships" xmlns:m="http://schemas.openxmlformats.org/officeDocument/2006/math" xmlns:v="urn:schemas-microsoft-com:vml" xmlns:wp14="http://schemas.microsoft.com/office/word/2010/wordprocessingDrawing" xmlns:wp="http://schemas.openxmlformats.org/drawingml/2006/wordprocessingDrawing" xmlns:w10="urn:schemas-microsoft-com:office:word" xmlns:w="http://schemas.openxmlformats.org/wordprocessingml/2006/main" xmlns:w14="http://schemas.microsoft.com/office/word/2010/wordml" xmlns:wpg="http://schemas.microsoft.com/office/word/2010/wordprocessingGroup" xmlns:wpi="http://schemas.microsoft.com/office/word/2010/wordprocessingInk" xmlns:wne="http://schemas.microsoft.com/office/word/2006/wordml" xmlns:wps="http://schemas.microsoft.com/office/word/2010/wordprocessingShape" mc:Ignorable="w14 wp14">
   <w:abstractNum w:abstractNumId="0">
-    <w:nsid w:val="60EC7888"/>
+    <w:nsid w:val="0BE8068B"/>
     <w:multiLevelType w:val="hybridMultilevel"/>
-    <w:tmpl w:val="859E9614"/>
-    <w:lvl w:ilvl="0" w:tplc="6B1C82E2">
-      <w:start w:val="4"/>
+    <w:tmpl w:val="55503AB2"/>
+    <w:lvl w:ilvl="0" w:tplc="0409000B">
+      <w:start w:val="1"/>
       <w:numFmt w:val="bullet"/>
-      <w:lvlText w:val=""/>
+      <w:lvlText w:val=""/>
       <w:lvlJc w:val="left"/>
       <w:pPr>
-        <w:ind w:left="600" w:hanging="360"/>
+        <w:ind w:left="720" w:hanging="480"/>
       </w:pPr>
       <w:rPr>
-        <w:rFonts w:ascii="Wingdings" w:eastAsia="新細明體" w:hAnsi="Wingdings" w:cs="Times New Roman" w:hint="default"/>
+        <w:rFonts w:ascii="Wingdings" w:hAnsi="Wingdings" w:hint="default"/>
       </w:rPr>
     </w:lvl>
     <w:lvl w:ilvl="1" w:tplc="04090003" w:tentative="1">
@@ -1093,7 +2058,123 @@
       </w:rPr>
     </w:lvl>
   </w:abstractNum>
+  <w:abstractNum w:abstractNumId="1">
+    <w:nsid w:val="60EC7888"/>
+    <w:multiLevelType w:val="hybridMultilevel"/>
+    <w:tmpl w:val="E5BCFA58"/>
+    <w:lvl w:ilvl="0" w:tplc="0409000B">
+      <w:start w:val="1"/>
+      <w:numFmt w:val="bullet"/>
+      <w:lvlText w:val=""/>
+      <w:lvlJc w:val="left"/>
+      <w:pPr>
+        <w:ind w:left="600" w:hanging="360"/>
+      </w:pPr>
+      <w:rPr>
+        <w:rFonts w:ascii="Wingdings" w:hAnsi="Wingdings" w:hint="default"/>
+      </w:rPr>
+    </w:lvl>
+    <w:lvl w:ilvl="1" w:tplc="04090003" w:tentative="1">
+      <w:start w:val="1"/>
+      <w:numFmt w:val="bullet"/>
+      <w:lvlText w:val=""/>
+      <w:lvlJc w:val="left"/>
+      <w:pPr>
+        <w:ind w:left="1200" w:hanging="480"/>
+      </w:pPr>
+      <w:rPr>
+        <w:rFonts w:ascii="Wingdings" w:hAnsi="Wingdings" w:hint="default"/>
+      </w:rPr>
+    </w:lvl>
+    <w:lvl w:ilvl="2" w:tplc="04090005" w:tentative="1">
+      <w:start w:val="1"/>
+      <w:numFmt w:val="bullet"/>
+      <w:lvlText w:val=""/>
+      <w:lvlJc w:val="left"/>
+      <w:pPr>
+        <w:ind w:left="1680" w:hanging="480"/>
+      </w:pPr>
+      <w:rPr>
+        <w:rFonts w:ascii="Wingdings" w:hAnsi="Wingdings" w:hint="default"/>
+      </w:rPr>
+    </w:lvl>
+    <w:lvl w:ilvl="3" w:tplc="04090001" w:tentative="1">
+      <w:start w:val="1"/>
+      <w:numFmt w:val="bullet"/>
+      <w:lvlText w:val=""/>
+      <w:lvlJc w:val="left"/>
+      <w:pPr>
+        <w:ind w:left="2160" w:hanging="480"/>
+      </w:pPr>
+      <w:rPr>
+        <w:rFonts w:ascii="Wingdings" w:hAnsi="Wingdings" w:hint="default"/>
+      </w:rPr>
+    </w:lvl>
+    <w:lvl w:ilvl="4" w:tplc="04090003" w:tentative="1">
+      <w:start w:val="1"/>
+      <w:numFmt w:val="bullet"/>
+      <w:lvlText w:val=""/>
+      <w:lvlJc w:val="left"/>
+      <w:pPr>
+        <w:ind w:left="2640" w:hanging="480"/>
+      </w:pPr>
+      <w:rPr>
+        <w:rFonts w:ascii="Wingdings" w:hAnsi="Wingdings" w:hint="default"/>
+      </w:rPr>
+    </w:lvl>
+    <w:lvl w:ilvl="5" w:tplc="04090005" w:tentative="1">
+      <w:start w:val="1"/>
+      <w:numFmt w:val="bullet"/>
+      <w:lvlText w:val=""/>
+      <w:lvlJc w:val="left"/>
+      <w:pPr>
+        <w:ind w:left="3120" w:hanging="480"/>
+      </w:pPr>
+      <w:rPr>
+        <w:rFonts w:ascii="Wingdings" w:hAnsi="Wingdings" w:hint="default"/>
+      </w:rPr>
+    </w:lvl>
+    <w:lvl w:ilvl="6" w:tplc="04090001" w:tentative="1">
+      <w:start w:val="1"/>
+      <w:numFmt w:val="bullet"/>
+      <w:lvlText w:val=""/>
+      <w:lvlJc w:val="left"/>
+      <w:pPr>
+        <w:ind w:left="3600" w:hanging="480"/>
+      </w:pPr>
+      <w:rPr>
+        <w:rFonts w:ascii="Wingdings" w:hAnsi="Wingdings" w:hint="default"/>
+      </w:rPr>
+    </w:lvl>
+    <w:lvl w:ilvl="7" w:tplc="04090003" w:tentative="1">
+      <w:start w:val="1"/>
+      <w:numFmt w:val="bullet"/>
+      <w:lvlText w:val=""/>
+      <w:lvlJc w:val="left"/>
+      <w:pPr>
+        <w:ind w:left="4080" w:hanging="480"/>
+      </w:pPr>
+      <w:rPr>
+        <w:rFonts w:ascii="Wingdings" w:hAnsi="Wingdings" w:hint="default"/>
+      </w:rPr>
+    </w:lvl>
+    <w:lvl w:ilvl="8" w:tplc="04090005" w:tentative="1">
+      <w:start w:val="1"/>
+      <w:numFmt w:val="bullet"/>
+      <w:lvlText w:val=""/>
+      <w:lvlJc w:val="left"/>
+      <w:pPr>
+        <w:ind w:left="4560" w:hanging="480"/>
+      </w:pPr>
+      <w:rPr>
+        <w:rFonts w:ascii="Wingdings" w:hAnsi="Wingdings" w:hint="default"/>
+      </w:rPr>
+    </w:lvl>
+  </w:abstractNum>
   <w:num w:numId="1">
+    <w:abstractNumId w:val="1"/>
+  </w:num>
+  <w:num w:numId="2">
     <w:abstractNumId w:val="0"/>
   </w:num>
 </w:numbering>
@@ -1310,6 +2391,58 @@
       <w:ind w:leftChars="200" w:left="480"/>
     </w:pPr>
   </w:style>
+  <w:style w:type="paragraph" w:styleId="a6">
+    <w:name w:val="header"/>
+    <w:basedOn w:val="a"/>
+    <w:link w:val="a7"/>
+    <w:rsid w:val="00420FA2"/>
+    <w:pPr>
+      <w:tabs>
+        <w:tab w:val="center" w:pos="4153"/>
+        <w:tab w:val="right" w:pos="8306"/>
+      </w:tabs>
+      <w:snapToGrid w:val="0"/>
+    </w:pPr>
+    <w:rPr>
+      <w:sz w:val="20"/>
+      <w:szCs w:val="20"/>
+    </w:rPr>
+  </w:style>
+  <w:style w:type="character" w:customStyle="1" w:styleId="a7">
+    <w:name w:val="頁首 字元"/>
+    <w:basedOn w:val="a0"/>
+    <w:link w:val="a6"/>
+    <w:rsid w:val="00420FA2"/>
+    <w:rPr>
+      <w:kern w:val="2"/>
+    </w:rPr>
+  </w:style>
+  <w:style w:type="paragraph" w:styleId="a8">
+    <w:name w:val="footer"/>
+    <w:basedOn w:val="a"/>
+    <w:link w:val="a9"/>
+    <w:rsid w:val="00420FA2"/>
+    <w:pPr>
+      <w:tabs>
+        <w:tab w:val="center" w:pos="4153"/>
+        <w:tab w:val="right" w:pos="8306"/>
+      </w:tabs>
+      <w:snapToGrid w:val="0"/>
+    </w:pPr>
+    <w:rPr>
+      <w:sz w:val="20"/>
+      <w:szCs w:val="20"/>
+    </w:rPr>
+  </w:style>
+  <w:style w:type="character" w:customStyle="1" w:styleId="a9">
+    <w:name w:val="頁尾 字元"/>
+    <w:basedOn w:val="a0"/>
+    <w:link w:val="a8"/>
+    <w:rsid w:val="00420FA2"/>
+    <w:rPr>
+      <w:kern w:val="2"/>
+    </w:rPr>
+  </w:style>
 </w:styles>
 </file>
 
@@ -1523,6 +2656,58 @@
     <w:pPr>
       <w:ind w:leftChars="200" w:left="480"/>
     </w:pPr>
+  </w:style>
+  <w:style w:type="paragraph" w:styleId="a6">
+    <w:name w:val="header"/>
+    <w:basedOn w:val="a"/>
+    <w:link w:val="a7"/>
+    <w:rsid w:val="00420FA2"/>
+    <w:pPr>
+      <w:tabs>
+        <w:tab w:val="center" w:pos="4153"/>
+        <w:tab w:val="right" w:pos="8306"/>
+      </w:tabs>
+      <w:snapToGrid w:val="0"/>
+    </w:pPr>
+    <w:rPr>
+      <w:sz w:val="20"/>
+      <w:szCs w:val="20"/>
+    </w:rPr>
+  </w:style>
+  <w:style w:type="character" w:customStyle="1" w:styleId="a7">
+    <w:name w:val="頁首 字元"/>
+    <w:basedOn w:val="a0"/>
+    <w:link w:val="a6"/>
+    <w:rsid w:val="00420FA2"/>
+    <w:rPr>
+      <w:kern w:val="2"/>
+    </w:rPr>
+  </w:style>
+  <w:style w:type="paragraph" w:styleId="a8">
+    <w:name w:val="footer"/>
+    <w:basedOn w:val="a"/>
+    <w:link w:val="a9"/>
+    <w:rsid w:val="00420FA2"/>
+    <w:pPr>
+      <w:tabs>
+        <w:tab w:val="center" w:pos="4153"/>
+        <w:tab w:val="right" w:pos="8306"/>
+      </w:tabs>
+      <w:snapToGrid w:val="0"/>
+    </w:pPr>
+    <w:rPr>
+      <w:sz w:val="20"/>
+      <w:szCs w:val="20"/>
+    </w:rPr>
+  </w:style>
+  <w:style w:type="character" w:customStyle="1" w:styleId="a9">
+    <w:name w:val="頁尾 字元"/>
+    <w:basedOn w:val="a0"/>
+    <w:link w:val="a8"/>
+    <w:rsid w:val="00420FA2"/>
+    <w:rPr>
+      <w:kern w:val="2"/>
+    </w:rPr>
   </w:style>
 </w:styles>
 </file>
